--- a/UNIV 110/What is critical thinking handout.docx
+++ b/UNIV 110/What is critical thinking handout.docx
@@ -236,25 +236,7 @@
           <w:sz w:val="22"/>
           <w:szCs w:val="22"/>
         </w:rPr>
-        <w:t xml:space="preserve">We are essentially describing only the </w:t>
-      </w:r>
-      <w:r>
-        <w:rPr>
-          <w:rFonts w:cs="Times New Roman"/>
-          <w:iCs/>
-          <w:sz w:val="22"/>
-          <w:szCs w:val="22"/>
-        </w:rPr>
-        <w:t>essence</w:t>
-      </w:r>
-      <w:r>
-        <w:rPr>
-          <w:rFonts w:cs="Times New Roman"/>
-          <w:iCs/>
-          <w:sz w:val="22"/>
-          <w:szCs w:val="22"/>
-        </w:rPr>
-        <w:t xml:space="preserve"> of what critical thinking could be.</w:t>
+        <w:t>We are essentially describing only the essence of what critical thinking could be.</w:t>
       </w:r>
     </w:p>
     <w:p>
@@ -282,8 +264,112 @@
           <w:sz w:val="22"/>
           <w:szCs w:val="22"/>
         </w:rPr>
-        <w:t xml:space="preserve">unfold the </w:t>
-      </w:r>
+        <w:t>unfold the complexities that is the essence of critical thinking</w:t>
+      </w:r>
+      <w:r>
+        <w:rPr>
+          <w:rFonts w:cs="Times New Roman"/>
+          <w:sz w:val="22"/>
+          <w:szCs w:val="22"/>
+        </w:rPr>
+        <w:t>.</w:t>
+      </w:r>
+    </w:p>
+    <w:p>
+      <w:pPr>
+        <w:pStyle w:val="Normal"/>
+        <w:jc w:val="center"/>
+        <w:rPr>
+          <w:rFonts w:cs="Times New Roman"/>
+          <w:sz w:val="22"/>
+          <w:szCs w:val="22"/>
+        </w:rPr>
+      </w:pPr>
+      <w:r>
+        <w:rPr>
+          <w:rFonts w:cs="Times New Roman"/>
+          <w:sz w:val="22"/>
+          <w:szCs w:val="22"/>
+        </w:rPr>
+        <w:t>Start-Up Definition</w:t>
+      </w:r>
+    </w:p>
+    <w:p>
+      <w:pPr>
+        <w:pStyle w:val="ListParagraph"/>
+        <w:numPr>
+          <w:ilvl w:val="0"/>
+          <w:numId w:val="2"/>
+        </w:numPr>
+        <w:rPr>
+          <w:rFonts w:cs="Times New Roman"/>
+          <w:sz w:val="22"/>
+          <w:szCs w:val="22"/>
+        </w:rPr>
+      </w:pPr>
+      <w:r>
+        <w:rPr>
+          <w:rFonts w:cs="Times New Roman"/>
+          <w:sz w:val="22"/>
+          <w:szCs w:val="22"/>
+        </w:rPr>
+        <w:t>“</w:t>
+      </w:r>
+      <w:r>
+        <w:rPr>
+          <w:rFonts w:cs="Times New Roman"/>
+          <w:sz w:val="22"/>
+          <w:szCs w:val="22"/>
+        </w:rPr>
+        <w:t>Critical thinking is the art of thinking about thinking while thinking in order to make thinking better. It involves three interwoven phases: It analyzes thinking; it evaluates thinking; it improves thinking.”- (Paul, Elder, 2006)</w:t>
+      </w:r>
+    </w:p>
+    <w:p>
+      <w:pPr>
+        <w:pStyle w:val="Normal"/>
+        <w:rPr>
+          <w:rFonts w:cs="Times New Roman"/>
+          <w:sz w:val="22"/>
+          <w:szCs w:val="22"/>
+        </w:rPr>
+      </w:pPr>
+      <w:r>
+        <w:rPr>
+          <w:rFonts w:cs="Times New Roman"/>
+          <w:sz w:val="22"/>
+          <w:szCs w:val="22"/>
+        </w:rPr>
+      </w:r>
+    </w:p>
+    <w:p>
+      <w:pPr>
+        <w:pStyle w:val="Normal"/>
+        <w:rPr>
+          <w:rFonts w:cs="Times New Roman"/>
+          <w:sz w:val="22"/>
+          <w:szCs w:val="22"/>
+          <w:u w:val="single"/>
+        </w:rPr>
+      </w:pPr>
+      <w:r>
+        <w:rPr>
+          <w:rFonts w:cs="Times New Roman"/>
+          <w:sz w:val="22"/>
+          <w:szCs w:val="22"/>
+          <w:u w:val="single"/>
+        </w:rPr>
+        <w:t>Defining Critical Thinking</w:t>
+      </w:r>
+    </w:p>
+    <w:p>
+      <w:pPr>
+        <w:pStyle w:val="ListParagraph"/>
+        <w:numPr>
+          <w:ilvl w:val="0"/>
+          <w:numId w:val="2"/>
+        </w:numPr>
+        <w:rPr/>
+      </w:pPr>
       <w:r>
         <w:rPr>
           <w:rFonts w:cs="Times New Roman"/>
@@ -292,141 +378,7 @@
           <w:sz w:val="22"/>
           <w:szCs w:val="22"/>
         </w:rPr>
-        <w:t xml:space="preserve">complexities </w:t>
-      </w:r>
-      <w:r>
-        <w:rPr>
-          <w:rFonts w:cs="Times New Roman"/>
-          <w:b/>
-          <w:bCs/>
-          <w:sz w:val="22"/>
-          <w:szCs w:val="22"/>
-        </w:rPr>
-        <w:t>that is the essence of critical thinking</w:t>
-      </w:r>
-      <w:r>
-        <w:rPr>
-          <w:rFonts w:cs="Times New Roman"/>
-          <w:sz w:val="22"/>
-          <w:szCs w:val="22"/>
-        </w:rPr>
-        <w:t>.</w:t>
-      </w:r>
-    </w:p>
-    <w:p>
-      <w:pPr>
-        <w:pStyle w:val="Normal"/>
-        <w:jc w:val="center"/>
-        <w:rPr>
-          <w:rFonts w:cs="Times New Roman"/>
-          <w:sz w:val="22"/>
-          <w:szCs w:val="22"/>
-        </w:rPr>
-      </w:pPr>
-      <w:r>
-        <w:rPr>
-          <w:rFonts w:cs="Times New Roman"/>
-          <w:sz w:val="22"/>
-          <w:szCs w:val="22"/>
-        </w:rPr>
-        <w:t>Start-Up Definition</w:t>
-      </w:r>
-    </w:p>
-    <w:p>
-      <w:pPr>
-        <w:pStyle w:val="ListParagraph"/>
-        <w:numPr>
-          <w:ilvl w:val="0"/>
-          <w:numId w:val="2"/>
-        </w:numPr>
-        <w:rPr>
-          <w:rFonts w:cs="Times New Roman"/>
-          <w:sz w:val="22"/>
-          <w:szCs w:val="22"/>
-        </w:rPr>
-      </w:pPr>
-      <w:r>
-        <w:rPr>
-          <w:rFonts w:cs="Times New Roman"/>
-          <w:sz w:val="22"/>
-          <w:szCs w:val="22"/>
-        </w:rPr>
-        <w:t>“</w:t>
-      </w:r>
-      <w:r>
-        <w:rPr>
-          <w:rFonts w:cs="Times New Roman"/>
-          <w:sz w:val="22"/>
-          <w:szCs w:val="22"/>
-        </w:rPr>
-        <w:t>Critical thinking is the art of thinking about thinking while thinking in order to make thinking better. It involves three interwoven phases: It analyzes thinking; it evaluates thinking; it improves thinking.”- (Paul, Elder, 2006)</w:t>
-      </w:r>
-    </w:p>
-    <w:p>
-      <w:pPr>
-        <w:pStyle w:val="Normal"/>
-        <w:rPr>
-          <w:rFonts w:cs="Times New Roman"/>
-          <w:sz w:val="22"/>
-          <w:szCs w:val="22"/>
-        </w:rPr>
-      </w:pPr>
-      <w:r>
-        <w:rPr>
-          <w:rFonts w:cs="Times New Roman"/>
-          <w:sz w:val="22"/>
-          <w:szCs w:val="22"/>
-        </w:rPr>
-      </w:r>
-    </w:p>
-    <w:p>
-      <w:pPr>
-        <w:pStyle w:val="Normal"/>
-        <w:rPr>
-          <w:rFonts w:cs="Times New Roman"/>
-          <w:sz w:val="22"/>
-          <w:szCs w:val="22"/>
-          <w:u w:val="single"/>
-        </w:rPr>
-      </w:pPr>
-      <w:r>
-        <w:rPr>
-          <w:rFonts w:cs="Times New Roman"/>
-          <w:sz w:val="22"/>
-          <w:szCs w:val="22"/>
-          <w:u w:val="single"/>
-        </w:rPr>
-        <w:t>Defining Critical Thinking</w:t>
-      </w:r>
-    </w:p>
-    <w:p>
-      <w:pPr>
-        <w:pStyle w:val="ListParagraph"/>
-        <w:numPr>
-          <w:ilvl w:val="0"/>
-          <w:numId w:val="2"/>
-        </w:numPr>
-        <w:rPr/>
-      </w:pPr>
-      <w:r>
-        <w:rPr>
-          <w:rFonts w:cs="Times New Roman"/>
-          <w:b/>
-          <w:bCs/>
-          <w:sz w:val="22"/>
-          <w:szCs w:val="22"/>
-        </w:rPr>
-        <w:t xml:space="preserve">Derived from roots in ancient </w:t>
-      </w:r>
-      <w:r>
-        <w:rPr>
-          <w:rFonts w:cs="Times New Roman"/>
-          <w:b/>
-          <w:bCs/>
-          <w:sz w:val="22"/>
-          <w:szCs w:val="22"/>
-        </w:rPr>
-        <w:t>Greek</w:t>
+        <w:t>Derived from roots in ancient Greek</w:t>
       </w:r>
     </w:p>
     <w:p>
@@ -853,8 +805,626 @@
           <w:sz w:val="22"/>
           <w:szCs w:val="22"/>
         </w:rPr>
-        <w:t xml:space="preserve">We </w:t>
-      </w:r>
+        <w:t>We analyze thinking in order to evaluate. We evaluate it in order to improve it.</w:t>
+      </w:r>
+    </w:p>
+    <w:p>
+      <w:pPr>
+        <w:pStyle w:val="ListParagraph"/>
+        <w:numPr>
+          <w:ilvl w:val="1"/>
+          <w:numId w:val="3"/>
+        </w:numPr>
+        <w:rPr>
+          <w:rFonts w:cs="Times New Roman"/>
+          <w:sz w:val="22"/>
+          <w:szCs w:val="22"/>
+        </w:rPr>
+      </w:pPr>
+      <w:r>
+        <w:rPr>
+          <w:rFonts w:cs="Times New Roman"/>
+          <w:i/>
+          <w:iCs/>
+          <w:sz w:val="22"/>
+          <w:szCs w:val="22"/>
+        </w:rPr>
+        <w:t>Clarity, accuracy, relevance, depth, breadth, and logic.</w:t>
+      </w:r>
+    </w:p>
+    <w:p>
+      <w:pPr>
+        <w:pStyle w:val="Normal"/>
+        <w:rPr>
+          <w:rFonts w:cs="Times New Roman"/>
+          <w:sz w:val="22"/>
+          <w:szCs w:val="22"/>
+          <w:u w:val="single"/>
+        </w:rPr>
+      </w:pPr>
+      <w:r>
+        <w:rPr>
+          <w:rFonts w:cs="Times New Roman"/>
+          <w:sz w:val="22"/>
+          <w:szCs w:val="22"/>
+          <w:u w:val="single"/>
+        </w:rPr>
+      </w:r>
+    </w:p>
+    <w:p>
+      <w:pPr>
+        <w:pStyle w:val="Normal"/>
+        <w:rPr>
+          <w:rFonts w:cs="Times New Roman"/>
+          <w:sz w:val="22"/>
+          <w:szCs w:val="22"/>
+          <w:u w:val="single"/>
+        </w:rPr>
+      </w:pPr>
+      <w:r>
+        <w:rPr>
+          <w:rFonts w:cs="Times New Roman"/>
+          <w:sz w:val="22"/>
+          <w:szCs w:val="22"/>
+          <w:u w:val="single"/>
+        </w:rPr>
+        <w:t>Reconstruction</w:t>
+      </w:r>
+    </w:p>
+    <w:p>
+      <w:pPr>
+        <w:pStyle w:val="ListParagraph"/>
+        <w:numPr>
+          <w:ilvl w:val="0"/>
+          <w:numId w:val="3"/>
+        </w:numPr>
+        <w:rPr>
+          <w:rFonts w:cs="Times New Roman"/>
+          <w:sz w:val="22"/>
+          <w:szCs w:val="22"/>
+        </w:rPr>
+      </w:pPr>
+      <w:r>
+        <w:rPr>
+          <w:rFonts w:cs="Times New Roman"/>
+          <w:sz w:val="22"/>
+          <w:szCs w:val="22"/>
+        </w:rPr>
+        <w:t>You must be willing to examine your thinking and put it to the test.</w:t>
+      </w:r>
+    </w:p>
+    <w:p>
+      <w:pPr>
+        <w:pStyle w:val="ListParagraph"/>
+        <w:numPr>
+          <w:ilvl w:val="1"/>
+          <w:numId w:val="3"/>
+        </w:numPr>
+        <w:rPr/>
+      </w:pPr>
+      <w:r>
+        <w:rPr>
+          <w:rFonts w:cs="Times New Roman"/>
+          <w:sz w:val="22"/>
+          <w:szCs w:val="22"/>
+        </w:rPr>
+        <w:t>Identify weaknesses in your thinking</w:t>
+      </w:r>
+    </w:p>
+    <w:p>
+      <w:pPr>
+        <w:pStyle w:val="ListParagraph"/>
+        <w:numPr>
+          <w:ilvl w:val="1"/>
+          <w:numId w:val="3"/>
+        </w:numPr>
+        <w:rPr>
+          <w:rFonts w:cs="Times New Roman"/>
+          <w:sz w:val="22"/>
+          <w:szCs w:val="22"/>
+        </w:rPr>
+      </w:pPr>
+      <w:r>
+        <w:rPr>
+          <w:rFonts w:cs="Times New Roman"/>
+          <w:sz w:val="22"/>
+          <w:szCs w:val="22"/>
+        </w:rPr>
+        <w:t>Reconstruct your thinking creatively</w:t>
+      </w:r>
+    </w:p>
+    <w:p>
+      <w:pPr>
+        <w:pStyle w:val="ListParagraph"/>
+        <w:numPr>
+          <w:ilvl w:val="1"/>
+          <w:numId w:val="3"/>
+        </w:numPr>
+        <w:rPr>
+          <w:rFonts w:cs="Times New Roman"/>
+          <w:sz w:val="22"/>
+          <w:szCs w:val="22"/>
+        </w:rPr>
+      </w:pPr>
+      <w:r>
+        <w:rPr>
+          <w:rFonts w:cs="Times New Roman"/>
+          <w:sz w:val="22"/>
+          <w:szCs w:val="22"/>
+        </w:rPr>
+        <w:t>Develop high standards of thinking</w:t>
+      </w:r>
+    </w:p>
+    <w:p>
+      <w:pPr>
+        <w:pStyle w:val="ListParagraph"/>
+        <w:numPr>
+          <w:ilvl w:val="1"/>
+          <w:numId w:val="3"/>
+        </w:numPr>
+        <w:rPr/>
+      </w:pPr>
+      <w:r>
+        <w:rPr>
+          <w:rFonts w:cs="Times New Roman"/>
+          <w:sz w:val="22"/>
+          <w:szCs w:val="22"/>
+        </w:rPr>
+        <w:t>Learn to step back and find a way to meet those standards.</w:t>
+      </w:r>
+    </w:p>
+    <w:p>
+      <w:pPr>
+        <w:pStyle w:val="Normal"/>
+        <w:rPr>
+          <w:rFonts w:cs="Times New Roman"/>
+          <w:sz w:val="22"/>
+          <w:szCs w:val="22"/>
+          <w:u w:val="single"/>
+        </w:rPr>
+      </w:pPr>
+      <w:r>
+        <w:rPr>
+          <w:rFonts w:cs="Times New Roman"/>
+          <w:sz w:val="22"/>
+          <w:szCs w:val="22"/>
+          <w:u w:val="single"/>
+        </w:rPr>
+      </w:r>
+    </w:p>
+    <w:p>
+      <w:pPr>
+        <w:pStyle w:val="Normal"/>
+        <w:rPr>
+          <w:rFonts w:cs="Times New Roman"/>
+          <w:sz w:val="22"/>
+          <w:szCs w:val="22"/>
+          <w:u w:val="single"/>
+        </w:rPr>
+      </w:pPr>
+      <w:r>
+        <w:rPr>
+          <w:rFonts w:cs="Times New Roman"/>
+          <w:sz w:val="22"/>
+          <w:szCs w:val="22"/>
+          <w:u w:val="single"/>
+        </w:rPr>
+        <w:t>Good vs. Poor Thinking</w:t>
+      </w:r>
+    </w:p>
+    <w:p>
+      <w:pPr>
+        <w:pStyle w:val="ListParagraph"/>
+        <w:numPr>
+          <w:ilvl w:val="0"/>
+          <w:numId w:val="3"/>
+        </w:numPr>
+        <w:rPr>
+          <w:rFonts w:cs="Times New Roman"/>
+          <w:sz w:val="22"/>
+          <w:szCs w:val="22"/>
+        </w:rPr>
+      </w:pPr>
+      <w:r>
+        <w:rPr>
+          <w:rFonts w:cs="Times New Roman"/>
+          <w:sz w:val="22"/>
+          <w:szCs w:val="22"/>
+        </w:rPr>
+        <w:t>Nothing can outweigh sound thinking.</w:t>
+      </w:r>
+    </w:p>
+    <w:p>
+      <w:pPr>
+        <w:pStyle w:val="ListParagraph"/>
+        <w:numPr>
+          <w:ilvl w:val="0"/>
+          <w:numId w:val="3"/>
+        </w:numPr>
+        <w:rPr>
+          <w:rFonts w:cs="Times New Roman"/>
+          <w:sz w:val="22"/>
+          <w:szCs w:val="22"/>
+        </w:rPr>
+      </w:pPr>
+      <w:r>
+        <w:rPr>
+          <w:rFonts w:cs="Times New Roman"/>
+          <w:sz w:val="22"/>
+          <w:szCs w:val="22"/>
+        </w:rPr>
+        <w:t>You are better off being in control of your thinking.</w:t>
+      </w:r>
+    </w:p>
+    <w:p>
+      <w:pPr>
+        <w:pStyle w:val="ListParagraph"/>
+        <w:numPr>
+          <w:ilvl w:val="0"/>
+          <w:numId w:val="3"/>
+        </w:numPr>
+        <w:rPr>
+          <w:rFonts w:cs="Times New Roman"/>
+          <w:sz w:val="22"/>
+          <w:szCs w:val="22"/>
+        </w:rPr>
+      </w:pPr>
+      <w:r>
+        <w:rPr>
+          <w:rFonts w:cs="Times New Roman"/>
+          <w:sz w:val="22"/>
+          <w:szCs w:val="22"/>
+        </w:rPr>
+        <w:t>No matter where you are, what problems your facing, what your goals or circumstances.</w:t>
+      </w:r>
+    </w:p>
+    <w:p>
+      <w:pPr>
+        <w:pStyle w:val="ListParagraph"/>
+        <w:numPr>
+          <w:ilvl w:val="0"/>
+          <w:numId w:val="3"/>
+        </w:numPr>
+        <w:rPr/>
+      </w:pPr>
+      <w:r>
+        <w:rPr>
+          <w:rFonts w:cs="Times New Roman"/>
+          <w:sz w:val="22"/>
+          <w:szCs w:val="22"/>
+        </w:rPr>
+        <w:t>Poor thinking can cause problems, waste time and energy, and creates frustration and pain.</w:t>
+      </w:r>
+    </w:p>
+    <w:p>
+      <w:pPr>
+        <w:pStyle w:val="Normal"/>
+        <w:rPr>
+          <w:rFonts w:cs="Times New Roman"/>
+          <w:sz w:val="22"/>
+          <w:szCs w:val="22"/>
+          <w:u w:val="single"/>
+        </w:rPr>
+      </w:pPr>
+      <w:r>
+        <w:rPr>
+          <w:rFonts w:cs="Times New Roman"/>
+          <w:sz w:val="22"/>
+          <w:szCs w:val="22"/>
+          <w:u w:val="single"/>
+        </w:rPr>
+      </w:r>
+    </w:p>
+    <w:p>
+      <w:pPr>
+        <w:pStyle w:val="Normal"/>
+        <w:rPr>
+          <w:rFonts w:cs="Times New Roman"/>
+          <w:sz w:val="22"/>
+          <w:szCs w:val="22"/>
+          <w:u w:val="single"/>
+        </w:rPr>
+      </w:pPr>
+      <w:r>
+        <w:rPr>
+          <w:rFonts w:cs="Times New Roman"/>
+          <w:sz w:val="22"/>
+          <w:szCs w:val="22"/>
+          <w:u w:val="single"/>
+        </w:rPr>
+        <w:t>Skills of a Critical Thinker</w:t>
+      </w:r>
+    </w:p>
+    <w:p>
+      <w:pPr>
+        <w:pStyle w:val="Normal"/>
+        <w:rPr>
+          <w:rFonts w:cs="Times New Roman"/>
+          <w:sz w:val="22"/>
+          <w:szCs w:val="22"/>
+        </w:rPr>
+      </w:pPr>
+      <w:r>
+        <w:rPr>
+          <w:rFonts w:cs="Times New Roman"/>
+          <w:sz w:val="22"/>
+          <w:szCs w:val="22"/>
+        </w:rPr>
+        <w:t>“</w:t>
+      </w:r>
+      <w:r>
+        <w:rPr>
+          <w:rFonts w:cs="Times New Roman"/>
+          <w:sz w:val="22"/>
+          <w:szCs w:val="22"/>
+        </w:rPr>
+        <w:t>Critical thinking is the disciplined art of ensuring that you use the best thinking you are capable of in any set of circumstances.”</w:t>
+      </w:r>
+    </w:p>
+    <w:p>
+      <w:pPr>
+        <w:pStyle w:val="ListParagraph"/>
+        <w:numPr>
+          <w:ilvl w:val="0"/>
+          <w:numId w:val="6"/>
+        </w:numPr>
+        <w:rPr>
+          <w:rFonts w:cs="Times New Roman"/>
+          <w:sz w:val="22"/>
+          <w:szCs w:val="22"/>
+        </w:rPr>
+      </w:pPr>
+      <w:r>
+        <w:rPr>
+          <w:rFonts w:cs="Times New Roman"/>
+          <w:sz w:val="22"/>
+          <w:szCs w:val="22"/>
+        </w:rPr>
+        <w:t>We must make sense of the world in which we live.</w:t>
+      </w:r>
+    </w:p>
+    <w:p>
+      <w:pPr>
+        <w:pStyle w:val="ListParagraph"/>
+        <w:numPr>
+          <w:ilvl w:val="0"/>
+          <w:numId w:val="6"/>
+        </w:numPr>
+        <w:rPr>
+          <w:rFonts w:cs="Times New Roman"/>
+          <w:sz w:val="22"/>
+          <w:szCs w:val="22"/>
+        </w:rPr>
+      </w:pPr>
+      <w:r>
+        <w:rPr>
+          <w:rFonts w:cs="Times New Roman"/>
+          <w:sz w:val="22"/>
+          <w:szCs w:val="22"/>
+        </w:rPr>
+        <w:t>We have multiple choices.</w:t>
+      </w:r>
+    </w:p>
+    <w:p>
+      <w:pPr>
+        <w:pStyle w:val="ListParagraph"/>
+        <w:numPr>
+          <w:ilvl w:val="0"/>
+          <w:numId w:val="6"/>
+        </w:numPr>
+        <w:rPr>
+          <w:rFonts w:cs="Times New Roman"/>
+          <w:sz w:val="22"/>
+          <w:szCs w:val="22"/>
+        </w:rPr>
+      </w:pPr>
+      <w:r>
+        <w:rPr>
+          <w:rFonts w:cs="Times New Roman"/>
+          <w:sz w:val="22"/>
+          <w:szCs w:val="22"/>
+        </w:rPr>
+        <w:t>We need the best information to make these choices.</w:t>
+      </w:r>
+    </w:p>
+    <w:p>
+      <w:pPr>
+        <w:pStyle w:val="ListParagraph"/>
+        <w:numPr>
+          <w:ilvl w:val="0"/>
+          <w:numId w:val="6"/>
+        </w:numPr>
+        <w:rPr>
+          <w:rFonts w:cs="Times New Roman"/>
+          <w:sz w:val="22"/>
+          <w:szCs w:val="22"/>
+        </w:rPr>
+      </w:pPr>
+      <w:r>
+        <w:rPr>
+          <w:rFonts w:cs="Times New Roman"/>
+          <w:sz w:val="22"/>
+          <w:szCs w:val="22"/>
+        </w:rPr>
+        <w:t>We need to figure it out through questioning.</w:t>
+      </w:r>
+    </w:p>
+    <w:p>
+      <w:pPr>
+        <w:pStyle w:val="ListParagraph"/>
+        <w:numPr>
+          <w:ilvl w:val="0"/>
+          <w:numId w:val="5"/>
+        </w:numPr>
+        <w:rPr>
+          <w:rFonts w:cs="Times New Roman"/>
+          <w:sz w:val="22"/>
+          <w:szCs w:val="22"/>
+        </w:rPr>
+      </w:pPr>
+      <w:r>
+        <w:rPr>
+          <w:rFonts w:cs="Times New Roman"/>
+          <w:sz w:val="22"/>
+          <w:szCs w:val="22"/>
+        </w:rPr>
+        <w:t>Questions to ask ourselves:</w:t>
+      </w:r>
+    </w:p>
+    <w:p>
+      <w:pPr>
+        <w:pStyle w:val="ListParagraph"/>
+        <w:numPr>
+          <w:ilvl w:val="1"/>
+          <w:numId w:val="5"/>
+        </w:numPr>
+        <w:rPr>
+          <w:rFonts w:cs="Times New Roman"/>
+          <w:sz w:val="22"/>
+          <w:szCs w:val="22"/>
+        </w:rPr>
+      </w:pPr>
+      <w:r>
+        <w:rPr>
+          <w:rFonts w:cs="Times New Roman"/>
+          <w:sz w:val="22"/>
+          <w:szCs w:val="22"/>
+        </w:rPr>
+        <w:t>What is really going on in this or that situation?</w:t>
+      </w:r>
+    </w:p>
+    <w:p>
+      <w:pPr>
+        <w:pStyle w:val="ListParagraph"/>
+        <w:numPr>
+          <w:ilvl w:val="1"/>
+          <w:numId w:val="5"/>
+        </w:numPr>
+        <w:rPr>
+          <w:rFonts w:cs="Times New Roman"/>
+          <w:sz w:val="22"/>
+          <w:szCs w:val="22"/>
+        </w:rPr>
+      </w:pPr>
+      <w:r>
+        <w:rPr>
+          <w:rFonts w:cs="Times New Roman"/>
+          <w:sz w:val="22"/>
+          <w:szCs w:val="22"/>
+        </w:rPr>
+        <w:t>Am I deceiving myself when I believe that…</w:t>
+      </w:r>
+    </w:p>
+    <w:p>
+      <w:pPr>
+        <w:pStyle w:val="ListParagraph"/>
+        <w:numPr>
+          <w:ilvl w:val="1"/>
+          <w:numId w:val="5"/>
+        </w:numPr>
+        <w:rPr>
+          <w:rFonts w:cs="Times New Roman"/>
+          <w:sz w:val="22"/>
+          <w:szCs w:val="22"/>
+        </w:rPr>
+      </w:pPr>
+      <w:r>
+        <w:rPr>
+          <w:rFonts w:cs="Times New Roman"/>
+          <w:sz w:val="22"/>
+          <w:szCs w:val="22"/>
+        </w:rPr>
+        <w:t>What are the likely consequences of failing to…?</w:t>
+      </w:r>
+    </w:p>
+    <w:p>
+      <w:pPr>
+        <w:pStyle w:val="ListParagraph"/>
+        <w:numPr>
+          <w:ilvl w:val="1"/>
+          <w:numId w:val="5"/>
+        </w:numPr>
+        <w:rPr>
+          <w:rFonts w:cs="Times New Roman"/>
+          <w:sz w:val="22"/>
+          <w:szCs w:val="22"/>
+        </w:rPr>
+      </w:pPr>
+      <w:r>
+        <w:rPr>
+          <w:rFonts w:cs="Times New Roman"/>
+          <w:sz w:val="22"/>
+          <w:szCs w:val="22"/>
+        </w:rPr>
+        <w:t>Is this my biggest problem, or do I need to focus my attention on that?</w:t>
+      </w:r>
+    </w:p>
+    <w:p>
+      <w:pPr>
+        <w:pStyle w:val="ListParagraph"/>
+        <w:numPr>
+          <w:ilvl w:val="0"/>
+          <w:numId w:val="5"/>
+        </w:numPr>
+        <w:rPr/>
+      </w:pPr>
+      <w:r>
+        <w:rPr>
+          <w:rFonts w:cs="Times New Roman"/>
+          <w:sz w:val="22"/>
+          <w:szCs w:val="22"/>
+        </w:rPr>
+        <w:t>Successfully responding to questions such as these is the daily work of thinking.</w:t>
+      </w:r>
+    </w:p>
+    <w:p>
+      <w:pPr>
+        <w:pStyle w:val="Normal"/>
+        <w:rPr>
+          <w:rFonts w:cs="Times New Roman"/>
+          <w:sz w:val="22"/>
+          <w:szCs w:val="22"/>
+          <w:u w:val="single"/>
+        </w:rPr>
+      </w:pPr>
+      <w:r>
+        <w:rPr>
+          <w:rFonts w:cs="Times New Roman"/>
+          <w:sz w:val="22"/>
+          <w:szCs w:val="22"/>
+          <w:u w:val="single"/>
+        </w:rPr>
+      </w:r>
+    </w:p>
+    <w:p>
+      <w:pPr>
+        <w:pStyle w:val="Normal"/>
+        <w:rPr>
+          <w:rFonts w:cs="Times New Roman"/>
+          <w:sz w:val="22"/>
+          <w:szCs w:val="22"/>
+          <w:u w:val="single"/>
+        </w:rPr>
+      </w:pPr>
+      <w:r>
+        <w:rPr>
+          <w:rFonts w:cs="Times New Roman"/>
+          <w:sz w:val="22"/>
+          <w:szCs w:val="22"/>
+          <w:u w:val="single"/>
+        </w:rPr>
+        <w:t>Effective Thinking</w:t>
+      </w:r>
+    </w:p>
+    <w:p>
+      <w:pPr>
+        <w:pStyle w:val="ListParagraph"/>
+        <w:numPr>
+          <w:ilvl w:val="0"/>
+          <w:numId w:val="7"/>
+        </w:numPr>
+        <w:rPr/>
+      </w:pPr>
       <w:r>
         <w:rPr>
           <w:rFonts w:cs="Times New Roman"/>
@@ -863,8 +1433,18 @@
           <w:sz w:val="22"/>
           <w:szCs w:val="22"/>
         </w:rPr>
-        <w:t>analyze</w:t>
-      </w:r>
+        <w:t>To maximize the quality of your thinking:</w:t>
+      </w:r>
+    </w:p>
+    <w:p>
+      <w:pPr>
+        <w:pStyle w:val="ListParagraph"/>
+        <w:numPr>
+          <w:ilvl w:val="1"/>
+          <w:numId w:val="7"/>
+        </w:numPr>
+        <w:rPr/>
+      </w:pPr>
       <w:r>
         <w:rPr>
           <w:rFonts w:cs="Times New Roman"/>
@@ -873,8 +1453,18 @@
           <w:sz w:val="22"/>
           <w:szCs w:val="22"/>
         </w:rPr>
-        <w:t xml:space="preserve"> thinking in order to </w:t>
-      </w:r>
+        <w:t>Become an effective critic of your thinking</w:t>
+      </w:r>
+    </w:p>
+    <w:p>
+      <w:pPr>
+        <w:pStyle w:val="ListParagraph"/>
+        <w:numPr>
+          <w:ilvl w:val="1"/>
+          <w:numId w:val="7"/>
+        </w:numPr>
+        <w:rPr/>
+      </w:pPr>
       <w:r>
         <w:rPr>
           <w:rFonts w:cs="Times New Roman"/>
@@ -883,8 +1473,106 @@
           <w:sz w:val="22"/>
           <w:szCs w:val="22"/>
         </w:rPr>
-        <w:t>evaluate</w:t>
-      </w:r>
+        <w:t>Make learning about thinking a priority</w:t>
+      </w:r>
+    </w:p>
+    <w:p>
+      <w:pPr>
+        <w:pStyle w:val="ListParagraph"/>
+        <w:numPr>
+          <w:ilvl w:val="2"/>
+          <w:numId w:val="7"/>
+        </w:numPr>
+        <w:rPr>
+          <w:rFonts w:cs="Times New Roman"/>
+          <w:sz w:val="22"/>
+          <w:szCs w:val="22"/>
+        </w:rPr>
+      </w:pPr>
+      <w:r>
+        <w:rPr>
+          <w:rFonts w:cs="Times New Roman"/>
+          <w:sz w:val="22"/>
+          <w:szCs w:val="22"/>
+        </w:rPr>
+        <w:t xml:space="preserve">What do you really know about how to analyze, evaluate, or reconstruct your thinking? </w:t>
+      </w:r>
+    </w:p>
+    <w:p>
+      <w:pPr>
+        <w:pStyle w:val="ListParagraph"/>
+        <w:numPr>
+          <w:ilvl w:val="2"/>
+          <w:numId w:val="7"/>
+        </w:numPr>
+        <w:rPr>
+          <w:rFonts w:cs="Times New Roman"/>
+          <w:sz w:val="22"/>
+          <w:szCs w:val="22"/>
+        </w:rPr>
+      </w:pPr>
+      <w:r>
+        <w:rPr>
+          <w:rFonts w:cs="Times New Roman"/>
+          <w:sz w:val="22"/>
+          <w:szCs w:val="22"/>
+        </w:rPr>
+        <w:t>Where does your thinking come from?</w:t>
+      </w:r>
+    </w:p>
+    <w:p>
+      <w:pPr>
+        <w:pStyle w:val="ListParagraph"/>
+        <w:numPr>
+          <w:ilvl w:val="2"/>
+          <w:numId w:val="7"/>
+        </w:numPr>
+        <w:rPr>
+          <w:rFonts w:cs="Times New Roman"/>
+          <w:sz w:val="22"/>
+          <w:szCs w:val="22"/>
+        </w:rPr>
+      </w:pPr>
+      <w:r>
+        <w:rPr>
+          <w:rFonts w:cs="Times New Roman"/>
+          <w:sz w:val="22"/>
+          <w:szCs w:val="22"/>
+        </w:rPr>
+        <w:t>Is this high quality or poor quality thinking?</w:t>
+      </w:r>
+    </w:p>
+    <w:p>
+      <w:pPr>
+        <w:pStyle w:val="ListParagraph"/>
+        <w:numPr>
+          <w:ilvl w:val="0"/>
+          <w:numId w:val="7"/>
+        </w:numPr>
+        <w:rPr>
+          <w:rFonts w:cs="Times New Roman"/>
+          <w:sz w:val="22"/>
+          <w:szCs w:val="22"/>
+        </w:rPr>
+      </w:pPr>
+      <w:r>
+        <w:rPr>
+          <w:rFonts w:cs="Times New Roman"/>
+          <w:sz w:val="22"/>
+          <w:szCs w:val="22"/>
+        </w:rPr>
+        <w:t>Everything we do, want, or feel is influenced by your thinking.</w:t>
+      </w:r>
+    </w:p>
+    <w:p>
+      <w:pPr>
+        <w:pStyle w:val="ListParagraph"/>
+        <w:numPr>
+          <w:ilvl w:val="0"/>
+          <w:numId w:val="7"/>
+        </w:numPr>
+        <w:rPr/>
+      </w:pPr>
       <w:r>
         <w:rPr>
           <w:rFonts w:cs="Times New Roman"/>
@@ -893,8 +1581,18 @@
           <w:sz w:val="22"/>
           <w:szCs w:val="22"/>
         </w:rPr>
-        <w:t xml:space="preserve">. We evaluate it in order to </w:t>
-      </w:r>
+        <w:t>Results of critical thinking</w:t>
+      </w:r>
+    </w:p>
+    <w:p>
+      <w:pPr>
+        <w:pStyle w:val="ListParagraph"/>
+        <w:numPr>
+          <w:ilvl w:val="1"/>
+          <w:numId w:val="7"/>
+        </w:numPr>
+        <w:rPr/>
+      </w:pPr>
       <w:r>
         <w:rPr>
           <w:rFonts w:cs="Times New Roman"/>
@@ -903,8 +1601,40 @@
           <w:sz w:val="22"/>
           <w:szCs w:val="22"/>
         </w:rPr>
-        <w:t>improve</w:t>
-      </w:r>
+        <w:t>Begin to notice what few others notice</w:t>
+      </w:r>
+    </w:p>
+    <w:p>
+      <w:pPr>
+        <w:pStyle w:val="ListParagraph"/>
+        <w:numPr>
+          <w:ilvl w:val="1"/>
+          <w:numId w:val="7"/>
+        </w:numPr>
+        <w:rPr>
+          <w:rFonts w:cs="Times New Roman"/>
+          <w:sz w:val="22"/>
+          <w:szCs w:val="22"/>
+        </w:rPr>
+      </w:pPr>
+      <w:r>
+        <w:rPr>
+          <w:rFonts w:cs="Times New Roman"/>
+          <w:sz w:val="22"/>
+          <w:szCs w:val="22"/>
+        </w:rPr>
+        <w:t>Engaged in what human thinking is about</w:t>
+      </w:r>
+    </w:p>
+    <w:p>
+      <w:pPr>
+        <w:pStyle w:val="ListParagraph"/>
+        <w:numPr>
+          <w:ilvl w:val="1"/>
+          <w:numId w:val="7"/>
+        </w:numPr>
+        <w:rPr/>
+      </w:pPr>
       <w:r>
         <w:rPr>
           <w:rFonts w:cs="Times New Roman"/>
@@ -913,7 +1643,7 @@
           <w:sz w:val="22"/>
           <w:szCs w:val="22"/>
         </w:rPr>
-        <w:t xml:space="preserve"> it.</w:t>
+        <w:t>Rare person who knows how and why he or she is thinking</w:t>
       </w:r>
     </w:p>
     <w:p>
@@ -921,84 +1651,21 @@
         <w:pStyle w:val="ListParagraph"/>
         <w:numPr>
           <w:ilvl w:val="1"/>
-          <w:numId w:val="3"/>
-        </w:numPr>
-        <w:rPr>
-          <w:rFonts w:cs="Times New Roman"/>
-          <w:sz w:val="22"/>
-          <w:szCs w:val="22"/>
-        </w:rPr>
-      </w:pPr>
-      <w:r>
-        <w:rPr>
-          <w:rFonts w:cs="Times New Roman"/>
-          <w:i/>
-          <w:iCs/>
-          <w:sz w:val="22"/>
-          <w:szCs w:val="22"/>
-        </w:rPr>
-        <w:t>Clarity, accuracy, relevance, depth, breadth, and logic.</w:t>
-      </w:r>
-    </w:p>
-    <w:p>
-      <w:pPr>
-        <w:pStyle w:val="Normal"/>
-        <w:rPr>
-          <w:rFonts w:cs="Times New Roman"/>
-          <w:sz w:val="22"/>
-          <w:szCs w:val="22"/>
-          <w:u w:val="single"/>
-        </w:rPr>
-      </w:pPr>
-      <w:r>
-        <w:rPr>
-          <w:rFonts w:cs="Times New Roman"/>
-          <w:sz w:val="22"/>
-          <w:szCs w:val="22"/>
-          <w:u w:val="single"/>
-        </w:rPr>
-      </w:r>
-    </w:p>
-    <w:p>
-      <w:pPr>
-        <w:pStyle w:val="Normal"/>
-        <w:rPr>
-          <w:rFonts w:cs="Times New Roman"/>
-          <w:sz w:val="22"/>
-          <w:szCs w:val="22"/>
-          <w:u w:val="single"/>
-        </w:rPr>
-      </w:pPr>
-      <w:r>
-        <w:rPr>
-          <w:rFonts w:cs="Times New Roman"/>
-          <w:sz w:val="22"/>
-          <w:szCs w:val="22"/>
-          <w:u w:val="single"/>
-        </w:rPr>
-        <w:t>Reconstruction</w:t>
-      </w:r>
-    </w:p>
-    <w:p>
-      <w:pPr>
-        <w:pStyle w:val="ListParagraph"/>
-        <w:numPr>
-          <w:ilvl w:val="0"/>
-          <w:numId w:val="3"/>
-        </w:numPr>
-        <w:rPr>
-          <w:rFonts w:cs="Times New Roman"/>
-          <w:sz w:val="22"/>
-          <w:szCs w:val="22"/>
-        </w:rPr>
-      </w:pPr>
-      <w:r>
-        <w:rPr>
-          <w:rFonts w:cs="Times New Roman"/>
-          <w:sz w:val="22"/>
-          <w:szCs w:val="22"/>
-        </w:rPr>
-        <w:t>You must be willing to examine your thinking and put it to the test.</w:t>
+          <w:numId w:val="7"/>
+        </w:numPr>
+        <w:rPr>
+          <w:rFonts w:cs="Times New Roman"/>
+          <w:sz w:val="22"/>
+          <w:szCs w:val="22"/>
+        </w:rPr>
+      </w:pPr>
+      <w:r>
+        <w:rPr>
+          <w:rFonts w:cs="Times New Roman"/>
+          <w:sz w:val="22"/>
+          <w:szCs w:val="22"/>
+        </w:rPr>
+        <w:t>Skilled in assessing and improving how he or she thinks</w:t>
       </w:r>
     </w:p>
     <w:p>
@@ -1006,593 +1673,6 @@
         <w:pStyle w:val="ListParagraph"/>
         <w:numPr>
           <w:ilvl w:val="1"/>
-          <w:numId w:val="3"/>
-        </w:numPr>
-        <w:rPr/>
-      </w:pPr>
-      <w:r>
-        <w:rPr>
-          <w:rFonts w:cs="Times New Roman"/>
-          <w:sz w:val="22"/>
-          <w:szCs w:val="22"/>
-        </w:rPr>
-        <w:t xml:space="preserve">Identify </w:t>
-      </w:r>
-      <w:r>
-        <w:rPr>
-          <w:rFonts w:cs="Times New Roman"/>
-          <w:sz w:val="22"/>
-          <w:szCs w:val="22"/>
-        </w:rPr>
-        <w:t>weaknesses</w:t>
-      </w:r>
-      <w:r>
-        <w:rPr>
-          <w:rFonts w:cs="Times New Roman"/>
-          <w:sz w:val="22"/>
-          <w:szCs w:val="22"/>
-        </w:rPr>
-        <w:t xml:space="preserve"> in your thinking</w:t>
-      </w:r>
-    </w:p>
-    <w:p>
-      <w:pPr>
-        <w:pStyle w:val="ListParagraph"/>
-        <w:numPr>
-          <w:ilvl w:val="1"/>
-          <w:numId w:val="3"/>
-        </w:numPr>
-        <w:rPr>
-          <w:rFonts w:cs="Times New Roman"/>
-          <w:sz w:val="22"/>
-          <w:szCs w:val="22"/>
-        </w:rPr>
-      </w:pPr>
-      <w:r>
-        <w:rPr>
-          <w:rFonts w:cs="Times New Roman"/>
-          <w:sz w:val="22"/>
-          <w:szCs w:val="22"/>
-        </w:rPr>
-        <w:t>Reconstruct your thinking creatively</w:t>
-      </w:r>
-    </w:p>
-    <w:p>
-      <w:pPr>
-        <w:pStyle w:val="ListParagraph"/>
-        <w:numPr>
-          <w:ilvl w:val="1"/>
-          <w:numId w:val="3"/>
-        </w:numPr>
-        <w:rPr>
-          <w:rFonts w:cs="Times New Roman"/>
-          <w:sz w:val="22"/>
-          <w:szCs w:val="22"/>
-        </w:rPr>
-      </w:pPr>
-      <w:r>
-        <w:rPr>
-          <w:rFonts w:cs="Times New Roman"/>
-          <w:sz w:val="22"/>
-          <w:szCs w:val="22"/>
-        </w:rPr>
-        <w:t>Develop high standards of thinking</w:t>
-      </w:r>
-    </w:p>
-    <w:p>
-      <w:pPr>
-        <w:pStyle w:val="ListParagraph"/>
-        <w:numPr>
-          <w:ilvl w:val="1"/>
-          <w:numId w:val="3"/>
-        </w:numPr>
-        <w:rPr/>
-      </w:pPr>
-      <w:r>
-        <w:rPr>
-          <w:rFonts w:cs="Times New Roman"/>
-          <w:sz w:val="22"/>
-          <w:szCs w:val="22"/>
-        </w:rPr>
-        <w:t xml:space="preserve">Learn to step back and </w:t>
-      </w:r>
-      <w:r>
-        <w:rPr>
-          <w:rFonts w:cs="Times New Roman"/>
-          <w:sz w:val="22"/>
-          <w:szCs w:val="22"/>
-        </w:rPr>
-        <w:t>find a way</w:t>
-      </w:r>
-      <w:r>
-        <w:rPr>
-          <w:rFonts w:cs="Times New Roman"/>
-          <w:sz w:val="22"/>
-          <w:szCs w:val="22"/>
-        </w:rPr>
-        <w:t xml:space="preserve"> to meet those standards.</w:t>
-      </w:r>
-    </w:p>
-    <w:p>
-      <w:pPr>
-        <w:pStyle w:val="Normal"/>
-        <w:rPr>
-          <w:rFonts w:cs="Times New Roman"/>
-          <w:sz w:val="22"/>
-          <w:szCs w:val="22"/>
-          <w:u w:val="single"/>
-        </w:rPr>
-      </w:pPr>
-      <w:r>
-        <w:rPr>
-          <w:rFonts w:cs="Times New Roman"/>
-          <w:sz w:val="22"/>
-          <w:szCs w:val="22"/>
-          <w:u w:val="single"/>
-        </w:rPr>
-      </w:r>
-    </w:p>
-    <w:p>
-      <w:pPr>
-        <w:pStyle w:val="Normal"/>
-        <w:rPr>
-          <w:rFonts w:cs="Times New Roman"/>
-          <w:sz w:val="22"/>
-          <w:szCs w:val="22"/>
-          <w:u w:val="single"/>
-        </w:rPr>
-      </w:pPr>
-      <w:r>
-        <w:rPr>
-          <w:rFonts w:cs="Times New Roman"/>
-          <w:sz w:val="22"/>
-          <w:szCs w:val="22"/>
-          <w:u w:val="single"/>
-        </w:rPr>
-        <w:t>Good vs. Poor Thinking</w:t>
-      </w:r>
-    </w:p>
-    <w:p>
-      <w:pPr>
-        <w:pStyle w:val="ListParagraph"/>
-        <w:numPr>
-          <w:ilvl w:val="0"/>
-          <w:numId w:val="3"/>
-        </w:numPr>
-        <w:rPr>
-          <w:rFonts w:cs="Times New Roman"/>
-          <w:sz w:val="22"/>
-          <w:szCs w:val="22"/>
-        </w:rPr>
-      </w:pPr>
-      <w:r>
-        <w:rPr>
-          <w:rFonts w:cs="Times New Roman"/>
-          <w:sz w:val="22"/>
-          <w:szCs w:val="22"/>
-        </w:rPr>
-        <w:t>Nothing can outweigh sound thinking.</w:t>
-      </w:r>
-    </w:p>
-    <w:p>
-      <w:pPr>
-        <w:pStyle w:val="ListParagraph"/>
-        <w:numPr>
-          <w:ilvl w:val="0"/>
-          <w:numId w:val="3"/>
-        </w:numPr>
-        <w:rPr>
-          <w:rFonts w:cs="Times New Roman"/>
-          <w:sz w:val="22"/>
-          <w:szCs w:val="22"/>
-        </w:rPr>
-      </w:pPr>
-      <w:r>
-        <w:rPr>
-          <w:rFonts w:cs="Times New Roman"/>
-          <w:sz w:val="22"/>
-          <w:szCs w:val="22"/>
-        </w:rPr>
-        <w:t>You are better off being in control of your thinking.</w:t>
-      </w:r>
-    </w:p>
-    <w:p>
-      <w:pPr>
-        <w:pStyle w:val="ListParagraph"/>
-        <w:numPr>
-          <w:ilvl w:val="0"/>
-          <w:numId w:val="3"/>
-        </w:numPr>
-        <w:rPr>
-          <w:rFonts w:cs="Times New Roman"/>
-          <w:sz w:val="22"/>
-          <w:szCs w:val="22"/>
-        </w:rPr>
-      </w:pPr>
-      <w:r>
-        <w:rPr>
-          <w:rFonts w:cs="Times New Roman"/>
-          <w:sz w:val="22"/>
-          <w:szCs w:val="22"/>
-        </w:rPr>
-        <w:t>No matter where you are, what problems your facing, what your goals or circumstances.</w:t>
-      </w:r>
-    </w:p>
-    <w:p>
-      <w:pPr>
-        <w:pStyle w:val="ListParagraph"/>
-        <w:numPr>
-          <w:ilvl w:val="0"/>
-          <w:numId w:val="3"/>
-        </w:numPr>
-        <w:rPr/>
-      </w:pPr>
-      <w:r>
-        <w:rPr>
-          <w:rFonts w:cs="Times New Roman"/>
-          <w:sz w:val="22"/>
-          <w:szCs w:val="22"/>
-        </w:rPr>
-        <w:t xml:space="preserve">Poor thinking can cause </w:t>
-      </w:r>
-      <w:r>
-        <w:rPr>
-          <w:rFonts w:cs="Times New Roman"/>
-          <w:sz w:val="22"/>
-          <w:szCs w:val="22"/>
-        </w:rPr>
-        <w:t>problems, waste time and energy,</w:t>
-      </w:r>
-      <w:r>
-        <w:rPr>
-          <w:rFonts w:cs="Times New Roman"/>
-          <w:sz w:val="22"/>
-          <w:szCs w:val="22"/>
-        </w:rPr>
-        <w:t xml:space="preserve"> and creates frustration and pain.</w:t>
-      </w:r>
-    </w:p>
-    <w:p>
-      <w:pPr>
-        <w:pStyle w:val="Normal"/>
-        <w:rPr>
-          <w:rFonts w:cs="Times New Roman"/>
-          <w:sz w:val="22"/>
-          <w:szCs w:val="22"/>
-          <w:u w:val="single"/>
-        </w:rPr>
-      </w:pPr>
-      <w:r>
-        <w:rPr>
-          <w:rFonts w:cs="Times New Roman"/>
-          <w:sz w:val="22"/>
-          <w:szCs w:val="22"/>
-          <w:u w:val="single"/>
-        </w:rPr>
-      </w:r>
-    </w:p>
-    <w:p>
-      <w:pPr>
-        <w:pStyle w:val="Normal"/>
-        <w:rPr>
-          <w:rFonts w:cs="Times New Roman"/>
-          <w:sz w:val="22"/>
-          <w:szCs w:val="22"/>
-          <w:u w:val="single"/>
-        </w:rPr>
-      </w:pPr>
-      <w:r>
-        <w:rPr>
-          <w:rFonts w:cs="Times New Roman"/>
-          <w:sz w:val="22"/>
-          <w:szCs w:val="22"/>
-          <w:u w:val="single"/>
-        </w:rPr>
-        <w:t>Skills of a Critical Thinker</w:t>
-      </w:r>
-    </w:p>
-    <w:p>
-      <w:pPr>
-        <w:pStyle w:val="Normal"/>
-        <w:rPr>
-          <w:rFonts w:cs="Times New Roman"/>
-          <w:sz w:val="22"/>
-          <w:szCs w:val="22"/>
-        </w:rPr>
-      </w:pPr>
-      <w:r>
-        <w:rPr>
-          <w:rFonts w:cs="Times New Roman"/>
-          <w:sz w:val="22"/>
-          <w:szCs w:val="22"/>
-        </w:rPr>
-        <w:t>“</w:t>
-      </w:r>
-      <w:r>
-        <w:rPr>
-          <w:rFonts w:cs="Times New Roman"/>
-          <w:sz w:val="22"/>
-          <w:szCs w:val="22"/>
-        </w:rPr>
-        <w:t>Critical thinking is the disciplined art of ensuring that you use the best thinking you are capable of in any set of circumstances.”</w:t>
-      </w:r>
-    </w:p>
-    <w:p>
-      <w:pPr>
-        <w:pStyle w:val="ListParagraph"/>
-        <w:numPr>
-          <w:ilvl w:val="0"/>
-          <w:numId w:val="6"/>
-        </w:numPr>
-        <w:rPr>
-          <w:rFonts w:cs="Times New Roman"/>
-          <w:sz w:val="22"/>
-          <w:szCs w:val="22"/>
-        </w:rPr>
-      </w:pPr>
-      <w:r>
-        <w:rPr>
-          <w:rFonts w:cs="Times New Roman"/>
-          <w:sz w:val="22"/>
-          <w:szCs w:val="22"/>
-        </w:rPr>
-        <w:t>We must make sense of the world in which we live.</w:t>
-      </w:r>
-    </w:p>
-    <w:p>
-      <w:pPr>
-        <w:pStyle w:val="ListParagraph"/>
-        <w:numPr>
-          <w:ilvl w:val="0"/>
-          <w:numId w:val="6"/>
-        </w:numPr>
-        <w:rPr>
-          <w:rFonts w:cs="Times New Roman"/>
-          <w:sz w:val="22"/>
-          <w:szCs w:val="22"/>
-        </w:rPr>
-      </w:pPr>
-      <w:r>
-        <w:rPr>
-          <w:rFonts w:cs="Times New Roman"/>
-          <w:sz w:val="22"/>
-          <w:szCs w:val="22"/>
-        </w:rPr>
-        <w:t>We have multiple choices.</w:t>
-      </w:r>
-    </w:p>
-    <w:p>
-      <w:pPr>
-        <w:pStyle w:val="ListParagraph"/>
-        <w:numPr>
-          <w:ilvl w:val="0"/>
-          <w:numId w:val="6"/>
-        </w:numPr>
-        <w:rPr>
-          <w:rFonts w:cs="Times New Roman"/>
-          <w:sz w:val="22"/>
-          <w:szCs w:val="22"/>
-        </w:rPr>
-      </w:pPr>
-      <w:r>
-        <w:rPr>
-          <w:rFonts w:cs="Times New Roman"/>
-          <w:sz w:val="22"/>
-          <w:szCs w:val="22"/>
-        </w:rPr>
-        <w:t>We need the best information to make these choices.</w:t>
-      </w:r>
-    </w:p>
-    <w:p>
-      <w:pPr>
-        <w:pStyle w:val="ListParagraph"/>
-        <w:numPr>
-          <w:ilvl w:val="0"/>
-          <w:numId w:val="6"/>
-        </w:numPr>
-        <w:rPr>
-          <w:rFonts w:cs="Times New Roman"/>
-          <w:sz w:val="22"/>
-          <w:szCs w:val="22"/>
-        </w:rPr>
-      </w:pPr>
-      <w:r>
-        <w:rPr>
-          <w:rFonts w:cs="Times New Roman"/>
-          <w:sz w:val="22"/>
-          <w:szCs w:val="22"/>
-        </w:rPr>
-        <w:t>We need to figure it out through questioning.</w:t>
-      </w:r>
-    </w:p>
-    <w:p>
-      <w:pPr>
-        <w:pStyle w:val="ListParagraph"/>
-        <w:numPr>
-          <w:ilvl w:val="0"/>
-          <w:numId w:val="5"/>
-        </w:numPr>
-        <w:rPr>
-          <w:rFonts w:cs="Times New Roman"/>
-          <w:sz w:val="22"/>
-          <w:szCs w:val="22"/>
-        </w:rPr>
-      </w:pPr>
-      <w:r>
-        <w:rPr>
-          <w:rFonts w:cs="Times New Roman"/>
-          <w:sz w:val="22"/>
-          <w:szCs w:val="22"/>
-        </w:rPr>
-        <w:t>Questions to ask ourselves:</w:t>
-      </w:r>
-    </w:p>
-    <w:p>
-      <w:pPr>
-        <w:pStyle w:val="ListParagraph"/>
-        <w:numPr>
-          <w:ilvl w:val="1"/>
-          <w:numId w:val="5"/>
-        </w:numPr>
-        <w:rPr>
-          <w:rFonts w:cs="Times New Roman"/>
-          <w:sz w:val="22"/>
-          <w:szCs w:val="22"/>
-        </w:rPr>
-      </w:pPr>
-      <w:r>
-        <w:rPr>
-          <w:rFonts w:cs="Times New Roman"/>
-          <w:sz w:val="22"/>
-          <w:szCs w:val="22"/>
-        </w:rPr>
-        <w:t>What is really going on in this or that situation?</w:t>
-      </w:r>
-    </w:p>
-    <w:p>
-      <w:pPr>
-        <w:pStyle w:val="ListParagraph"/>
-        <w:numPr>
-          <w:ilvl w:val="1"/>
-          <w:numId w:val="5"/>
-        </w:numPr>
-        <w:rPr>
-          <w:rFonts w:cs="Times New Roman"/>
-          <w:sz w:val="22"/>
-          <w:szCs w:val="22"/>
-        </w:rPr>
-      </w:pPr>
-      <w:r>
-        <w:rPr>
-          <w:rFonts w:cs="Times New Roman"/>
-          <w:sz w:val="22"/>
-          <w:szCs w:val="22"/>
-        </w:rPr>
-        <w:t>Am I deceiving myself when I believe that…</w:t>
-      </w:r>
-    </w:p>
-    <w:p>
-      <w:pPr>
-        <w:pStyle w:val="ListParagraph"/>
-        <w:numPr>
-          <w:ilvl w:val="1"/>
-          <w:numId w:val="5"/>
-        </w:numPr>
-        <w:rPr>
-          <w:rFonts w:cs="Times New Roman"/>
-          <w:sz w:val="22"/>
-          <w:szCs w:val="22"/>
-        </w:rPr>
-      </w:pPr>
-      <w:r>
-        <w:rPr>
-          <w:rFonts w:cs="Times New Roman"/>
-          <w:sz w:val="22"/>
-          <w:szCs w:val="22"/>
-        </w:rPr>
-        <w:t>What are the likely consequences of failing to…?</w:t>
-      </w:r>
-    </w:p>
-    <w:p>
-      <w:pPr>
-        <w:pStyle w:val="ListParagraph"/>
-        <w:numPr>
-          <w:ilvl w:val="1"/>
-          <w:numId w:val="5"/>
-        </w:numPr>
-        <w:rPr>
-          <w:rFonts w:cs="Times New Roman"/>
-          <w:sz w:val="22"/>
-          <w:szCs w:val="22"/>
-        </w:rPr>
-      </w:pPr>
-      <w:r>
-        <w:rPr>
-          <w:rFonts w:cs="Times New Roman"/>
-          <w:sz w:val="22"/>
-          <w:szCs w:val="22"/>
-        </w:rPr>
-        <w:t>Is this my biggest problem, or do I need to focus my attention on that?</w:t>
-      </w:r>
-    </w:p>
-    <w:p>
-      <w:pPr>
-        <w:pStyle w:val="ListParagraph"/>
-        <w:numPr>
-          <w:ilvl w:val="0"/>
-          <w:numId w:val="5"/>
-        </w:numPr>
-        <w:rPr/>
-      </w:pPr>
-      <w:r>
-        <w:rPr>
-          <w:rFonts w:cs="Times New Roman"/>
-          <w:sz w:val="22"/>
-          <w:szCs w:val="22"/>
-        </w:rPr>
-        <w:t xml:space="preserve">Successfully responding to questions such as these is the </w:t>
-      </w:r>
-      <w:r>
-        <w:rPr>
-          <w:rFonts w:cs="Times New Roman"/>
-          <w:sz w:val="22"/>
-          <w:szCs w:val="22"/>
-        </w:rPr>
-        <w:t>daily work</w:t>
-      </w:r>
-      <w:r>
-        <w:rPr>
-          <w:rFonts w:cs="Times New Roman"/>
-          <w:sz w:val="22"/>
-          <w:szCs w:val="22"/>
-        </w:rPr>
-        <w:t xml:space="preserve"> of thinking.</w:t>
-      </w:r>
-    </w:p>
-    <w:p>
-      <w:pPr>
-        <w:pStyle w:val="Normal"/>
-        <w:rPr>
-          <w:rFonts w:cs="Times New Roman"/>
-          <w:sz w:val="22"/>
-          <w:szCs w:val="22"/>
-          <w:u w:val="single"/>
-        </w:rPr>
-      </w:pPr>
-      <w:r>
-        <w:rPr>
-          <w:rFonts w:cs="Times New Roman"/>
-          <w:sz w:val="22"/>
-          <w:szCs w:val="22"/>
-          <w:u w:val="single"/>
-        </w:rPr>
-      </w:r>
-    </w:p>
-    <w:p>
-      <w:pPr>
-        <w:pStyle w:val="Normal"/>
-        <w:rPr>
-          <w:rFonts w:cs="Times New Roman"/>
-          <w:sz w:val="22"/>
-          <w:szCs w:val="22"/>
-          <w:u w:val="single"/>
-        </w:rPr>
-      </w:pPr>
-      <w:r>
-        <w:rPr>
-          <w:rFonts w:cs="Times New Roman"/>
-          <w:sz w:val="22"/>
-          <w:szCs w:val="22"/>
-          <w:u w:val="single"/>
-        </w:rPr>
-        <w:t>Effective Thinking</w:t>
-      </w:r>
-    </w:p>
-    <w:p>
-      <w:pPr>
-        <w:pStyle w:val="ListParagraph"/>
-        <w:numPr>
-          <w:ilvl w:val="0"/>
           <w:numId w:val="7"/>
         </w:numPr>
         <w:rPr/>
@@ -1605,8 +1685,131 @@
           <w:sz w:val="22"/>
           <w:szCs w:val="22"/>
         </w:rPr>
-        <w:t xml:space="preserve">To maximize the </w:t>
-      </w:r>
+        <w:t>Conscious of bad habits, generalizations, stereotypes, and false beliefs that influence our thinking.</w:t>
+      </w:r>
+    </w:p>
+    <w:p>
+      <w:pPr>
+        <w:pStyle w:val="Normal"/>
+        <w:rPr>
+          <w:rFonts w:cs="Times New Roman"/>
+          <w:sz w:val="22"/>
+          <w:szCs w:val="22"/>
+          <w:u w:val="single"/>
+        </w:rPr>
+      </w:pPr>
+      <w:r>
+        <w:rPr>
+          <w:rFonts w:cs="Times New Roman"/>
+          <w:sz w:val="22"/>
+          <w:szCs w:val="22"/>
+          <w:u w:val="single"/>
+        </w:rPr>
+      </w:r>
+    </w:p>
+    <w:p>
+      <w:pPr>
+        <w:pStyle w:val="Normal"/>
+        <w:rPr>
+          <w:rFonts w:cs="Times New Roman"/>
+          <w:sz w:val="22"/>
+          <w:szCs w:val="22"/>
+          <w:u w:val="single"/>
+        </w:rPr>
+      </w:pPr>
+      <w:r>
+        <w:rPr>
+          <w:rFonts w:cs="Times New Roman"/>
+          <w:sz w:val="22"/>
+          <w:szCs w:val="22"/>
+          <w:u w:val="single"/>
+        </w:rPr>
+        <w:t>Hard Work= Good Thinking</w:t>
+      </w:r>
+    </w:p>
+    <w:p>
+      <w:pPr>
+        <w:pStyle w:val="ListParagraph"/>
+        <w:numPr>
+          <w:ilvl w:val="0"/>
+          <w:numId w:val="8"/>
+        </w:numPr>
+        <w:rPr>
+          <w:rFonts w:cs="Times New Roman"/>
+          <w:sz w:val="22"/>
+          <w:szCs w:val="22"/>
+        </w:rPr>
+      </w:pPr>
+      <w:r>
+        <w:rPr>
+          <w:rFonts w:cs="Times New Roman"/>
+          <w:sz w:val="22"/>
+          <w:szCs w:val="22"/>
+        </w:rPr>
+        <w:t>Requires:</w:t>
+      </w:r>
+    </w:p>
+    <w:p>
+      <w:pPr>
+        <w:pStyle w:val="ListParagraph"/>
+        <w:numPr>
+          <w:ilvl w:val="1"/>
+          <w:numId w:val="8"/>
+        </w:numPr>
+        <w:rPr>
+          <w:rFonts w:cs="Times New Roman"/>
+          <w:sz w:val="22"/>
+          <w:szCs w:val="22"/>
+        </w:rPr>
+      </w:pPr>
+      <w:r>
+        <w:rPr>
+          <w:rFonts w:cs="Times New Roman"/>
+          <w:sz w:val="22"/>
+          <w:szCs w:val="22"/>
+        </w:rPr>
+        <w:t>Practicing special “acts” of thinking</w:t>
+      </w:r>
+    </w:p>
+    <w:p>
+      <w:pPr>
+        <w:pStyle w:val="ListParagraph"/>
+        <w:numPr>
+          <w:ilvl w:val="1"/>
+          <w:numId w:val="8"/>
+        </w:numPr>
+        <w:rPr>
+          <w:rFonts w:cs="Times New Roman"/>
+          <w:sz w:val="22"/>
+          <w:szCs w:val="22"/>
+        </w:rPr>
+      </w:pPr>
+      <w:r>
+        <w:rPr>
+          <w:rFonts w:cs="Times New Roman"/>
+          <w:sz w:val="22"/>
+          <w:szCs w:val="22"/>
+        </w:rPr>
+        <w:t>“</w:t>
+      </w:r>
+      <w:r>
+        <w:rPr>
+          <w:rFonts w:cs="Times New Roman"/>
+          <w:sz w:val="22"/>
+          <w:szCs w:val="22"/>
+        </w:rPr>
+        <w:t>Moves” with your mind</w:t>
+      </w:r>
+    </w:p>
+    <w:p>
+      <w:pPr>
+        <w:pStyle w:val="ListParagraph"/>
+        <w:numPr>
+          <w:ilvl w:val="1"/>
+          <w:numId w:val="8"/>
+        </w:numPr>
+        <w:rPr/>
+      </w:pPr>
       <w:r>
         <w:rPr>
           <w:rFonts w:cs="Times New Roman"/>
@@ -1615,512 +1818,7 @@
           <w:sz w:val="22"/>
           <w:szCs w:val="22"/>
         </w:rPr>
-        <w:t xml:space="preserve">quality </w:t>
-      </w:r>
-      <w:r>
-        <w:rPr>
-          <w:rFonts w:cs="Times New Roman"/>
-          <w:b/>
-          <w:bCs/>
-          <w:sz w:val="22"/>
-          <w:szCs w:val="22"/>
-        </w:rPr>
-        <w:t>of your thinking:</w:t>
-      </w:r>
-    </w:p>
-    <w:p>
-      <w:pPr>
-        <w:pStyle w:val="ListParagraph"/>
-        <w:numPr>
-          <w:ilvl w:val="1"/>
-          <w:numId w:val="7"/>
-        </w:numPr>
-        <w:rPr/>
-      </w:pPr>
-      <w:r>
-        <w:rPr>
-          <w:rFonts w:cs="Times New Roman"/>
-          <w:b/>
-          <w:bCs/>
-          <w:sz w:val="22"/>
-          <w:szCs w:val="22"/>
-        </w:rPr>
-        <w:t xml:space="preserve">Become an </w:t>
-      </w:r>
-      <w:r>
-        <w:rPr>
-          <w:rFonts w:cs="Times New Roman"/>
-          <w:b/>
-          <w:bCs/>
-          <w:sz w:val="22"/>
-          <w:szCs w:val="22"/>
-        </w:rPr>
-        <w:t>effective critic</w:t>
-      </w:r>
-      <w:r>
-        <w:rPr>
-          <w:rFonts w:cs="Times New Roman"/>
-          <w:b/>
-          <w:bCs/>
-          <w:sz w:val="22"/>
-          <w:szCs w:val="22"/>
-        </w:rPr>
-        <w:t xml:space="preserve"> of your thinking</w:t>
-      </w:r>
-    </w:p>
-    <w:p>
-      <w:pPr>
-        <w:pStyle w:val="ListParagraph"/>
-        <w:numPr>
-          <w:ilvl w:val="1"/>
-          <w:numId w:val="7"/>
-        </w:numPr>
-        <w:rPr/>
-      </w:pPr>
-      <w:r>
-        <w:rPr>
-          <w:rFonts w:cs="Times New Roman"/>
-          <w:b/>
-          <w:bCs/>
-          <w:sz w:val="22"/>
-          <w:szCs w:val="22"/>
-        </w:rPr>
-        <w:t xml:space="preserve">Make </w:t>
-      </w:r>
-      <w:r>
-        <w:rPr>
-          <w:rFonts w:cs="Times New Roman"/>
-          <w:b/>
-          <w:bCs/>
-          <w:sz w:val="22"/>
-          <w:szCs w:val="22"/>
-        </w:rPr>
-        <w:t>learning about</w:t>
-      </w:r>
-      <w:r>
-        <w:rPr>
-          <w:rFonts w:cs="Times New Roman"/>
-          <w:b/>
-          <w:bCs/>
-          <w:sz w:val="22"/>
-          <w:szCs w:val="22"/>
-        </w:rPr>
-        <w:t xml:space="preserve"> thinking a priority</w:t>
-      </w:r>
-    </w:p>
-    <w:p>
-      <w:pPr>
-        <w:pStyle w:val="ListParagraph"/>
-        <w:numPr>
-          <w:ilvl w:val="2"/>
-          <w:numId w:val="7"/>
-        </w:numPr>
-        <w:rPr>
-          <w:rFonts w:cs="Times New Roman"/>
-          <w:sz w:val="22"/>
-          <w:szCs w:val="22"/>
-        </w:rPr>
-      </w:pPr>
-      <w:r>
-        <w:rPr>
-          <w:rFonts w:cs="Times New Roman"/>
-          <w:sz w:val="22"/>
-          <w:szCs w:val="22"/>
-        </w:rPr>
-        <w:t xml:space="preserve">What do you really know about how to analyze, evaluate, or reconstruct your thinking? </w:t>
-      </w:r>
-    </w:p>
-    <w:p>
-      <w:pPr>
-        <w:pStyle w:val="ListParagraph"/>
-        <w:numPr>
-          <w:ilvl w:val="2"/>
-          <w:numId w:val="7"/>
-        </w:numPr>
-        <w:rPr>
-          <w:rFonts w:cs="Times New Roman"/>
-          <w:sz w:val="22"/>
-          <w:szCs w:val="22"/>
-        </w:rPr>
-      </w:pPr>
-      <w:r>
-        <w:rPr>
-          <w:rFonts w:cs="Times New Roman"/>
-          <w:sz w:val="22"/>
-          <w:szCs w:val="22"/>
-        </w:rPr>
-        <w:t>Where does your thinking come from?</w:t>
-      </w:r>
-    </w:p>
-    <w:p>
-      <w:pPr>
-        <w:pStyle w:val="ListParagraph"/>
-        <w:numPr>
-          <w:ilvl w:val="2"/>
-          <w:numId w:val="7"/>
-        </w:numPr>
-        <w:rPr>
-          <w:rFonts w:cs="Times New Roman"/>
-          <w:sz w:val="22"/>
-          <w:szCs w:val="22"/>
-        </w:rPr>
-      </w:pPr>
-      <w:r>
-        <w:rPr>
-          <w:rFonts w:cs="Times New Roman"/>
-          <w:sz w:val="22"/>
-          <w:szCs w:val="22"/>
-        </w:rPr>
-        <w:t>Is this high quality or poor quality thinking?</w:t>
-      </w:r>
-    </w:p>
-    <w:p>
-      <w:pPr>
-        <w:pStyle w:val="ListParagraph"/>
-        <w:numPr>
-          <w:ilvl w:val="0"/>
-          <w:numId w:val="7"/>
-        </w:numPr>
-        <w:rPr>
-          <w:rFonts w:cs="Times New Roman"/>
-          <w:sz w:val="22"/>
-          <w:szCs w:val="22"/>
-        </w:rPr>
-      </w:pPr>
-      <w:r>
-        <w:rPr>
-          <w:rFonts w:cs="Times New Roman"/>
-          <w:sz w:val="22"/>
-          <w:szCs w:val="22"/>
-        </w:rPr>
-        <w:t>Everything we do, want, or feel is influenced by your thinking.</w:t>
-      </w:r>
-    </w:p>
-    <w:p>
-      <w:pPr>
-        <w:pStyle w:val="ListParagraph"/>
-        <w:numPr>
-          <w:ilvl w:val="0"/>
-          <w:numId w:val="7"/>
-        </w:numPr>
-        <w:rPr/>
-      </w:pPr>
-      <w:r>
-        <w:rPr>
-          <w:rFonts w:cs="Times New Roman"/>
-          <w:b/>
-          <w:bCs/>
-          <w:sz w:val="22"/>
-          <w:szCs w:val="22"/>
-        </w:rPr>
-        <w:t xml:space="preserve">Results </w:t>
-      </w:r>
-      <w:r>
-        <w:rPr>
-          <w:rFonts w:cs="Times New Roman"/>
-          <w:b/>
-          <w:bCs/>
-          <w:sz w:val="22"/>
-          <w:szCs w:val="22"/>
-        </w:rPr>
-        <w:t>of critical thinking</w:t>
-      </w:r>
-    </w:p>
-    <w:p>
-      <w:pPr>
-        <w:pStyle w:val="ListParagraph"/>
-        <w:numPr>
-          <w:ilvl w:val="1"/>
-          <w:numId w:val="7"/>
-        </w:numPr>
-        <w:rPr/>
-      </w:pPr>
-      <w:r>
-        <w:rPr>
-          <w:rFonts w:cs="Times New Roman"/>
-          <w:b/>
-          <w:bCs/>
-          <w:sz w:val="22"/>
-          <w:szCs w:val="22"/>
-        </w:rPr>
-        <w:t xml:space="preserve">Begin to notice what </w:t>
-      </w:r>
-      <w:r>
-        <w:rPr>
-          <w:rFonts w:cs="Times New Roman"/>
-          <w:b/>
-          <w:bCs/>
-          <w:sz w:val="22"/>
-          <w:szCs w:val="22"/>
-        </w:rPr>
-        <w:t>few others</w:t>
-      </w:r>
-      <w:r>
-        <w:rPr>
-          <w:rFonts w:cs="Times New Roman"/>
-          <w:b/>
-          <w:bCs/>
-          <w:sz w:val="22"/>
-          <w:szCs w:val="22"/>
-        </w:rPr>
-        <w:t xml:space="preserve"> notice</w:t>
-      </w:r>
-    </w:p>
-    <w:p>
-      <w:pPr>
-        <w:pStyle w:val="ListParagraph"/>
-        <w:numPr>
-          <w:ilvl w:val="1"/>
-          <w:numId w:val="7"/>
-        </w:numPr>
-        <w:rPr>
-          <w:rFonts w:cs="Times New Roman"/>
-          <w:sz w:val="22"/>
-          <w:szCs w:val="22"/>
-        </w:rPr>
-      </w:pPr>
-      <w:r>
-        <w:rPr>
-          <w:rFonts w:cs="Times New Roman"/>
-          <w:sz w:val="22"/>
-          <w:szCs w:val="22"/>
-        </w:rPr>
-        <w:t>Engaged in what human thinking is about</w:t>
-      </w:r>
-    </w:p>
-    <w:p>
-      <w:pPr>
-        <w:pStyle w:val="ListParagraph"/>
-        <w:numPr>
-          <w:ilvl w:val="1"/>
-          <w:numId w:val="7"/>
-        </w:numPr>
-        <w:rPr/>
-      </w:pPr>
-      <w:r>
-        <w:rPr>
-          <w:rFonts w:cs="Times New Roman"/>
-          <w:b/>
-          <w:bCs/>
-          <w:sz w:val="22"/>
-          <w:szCs w:val="22"/>
-        </w:rPr>
-        <w:t xml:space="preserve">Rare person who knows </w:t>
-      </w:r>
-      <w:r>
-        <w:rPr>
-          <w:rFonts w:cs="Times New Roman"/>
-          <w:b/>
-          <w:bCs/>
-          <w:sz w:val="22"/>
-          <w:szCs w:val="22"/>
-        </w:rPr>
-        <w:t>how and why</w:t>
-      </w:r>
-      <w:r>
-        <w:rPr>
-          <w:rFonts w:cs="Times New Roman"/>
-          <w:b/>
-          <w:bCs/>
-          <w:sz w:val="22"/>
-          <w:szCs w:val="22"/>
-        </w:rPr>
-        <w:t xml:space="preserve"> he or she is thinking</w:t>
-      </w:r>
-    </w:p>
-    <w:p>
-      <w:pPr>
-        <w:pStyle w:val="ListParagraph"/>
-        <w:numPr>
-          <w:ilvl w:val="1"/>
-          <w:numId w:val="7"/>
-        </w:numPr>
-        <w:rPr>
-          <w:rFonts w:cs="Times New Roman"/>
-          <w:sz w:val="22"/>
-          <w:szCs w:val="22"/>
-        </w:rPr>
-      </w:pPr>
-      <w:r>
-        <w:rPr>
-          <w:rFonts w:cs="Times New Roman"/>
-          <w:sz w:val="22"/>
-          <w:szCs w:val="22"/>
-        </w:rPr>
-        <w:t>Skilled in assessing and improving how he or she thinks</w:t>
-      </w:r>
-    </w:p>
-    <w:p>
-      <w:pPr>
-        <w:pStyle w:val="ListParagraph"/>
-        <w:numPr>
-          <w:ilvl w:val="1"/>
-          <w:numId w:val="7"/>
-        </w:numPr>
-        <w:rPr/>
-      </w:pPr>
-      <w:r>
-        <w:rPr>
-          <w:rFonts w:cs="Times New Roman"/>
-          <w:b/>
-          <w:bCs/>
-          <w:sz w:val="22"/>
-          <w:szCs w:val="22"/>
-        </w:rPr>
-        <w:t>Conscious</w:t>
-      </w:r>
-      <w:r>
-        <w:rPr>
-          <w:rFonts w:cs="Times New Roman"/>
-          <w:b/>
-          <w:bCs/>
-          <w:sz w:val="22"/>
-          <w:szCs w:val="22"/>
-        </w:rPr>
-        <w:t xml:space="preserve"> of bad habits, generalizations, stereotypes, and false beliefs that influence our thinking.</w:t>
-      </w:r>
-    </w:p>
-    <w:p>
-      <w:pPr>
-        <w:pStyle w:val="Normal"/>
-        <w:rPr>
-          <w:rFonts w:cs="Times New Roman"/>
-          <w:sz w:val="22"/>
-          <w:szCs w:val="22"/>
-          <w:u w:val="single"/>
-        </w:rPr>
-      </w:pPr>
-      <w:r>
-        <w:rPr>
-          <w:rFonts w:cs="Times New Roman"/>
-          <w:sz w:val="22"/>
-          <w:szCs w:val="22"/>
-          <w:u w:val="single"/>
-        </w:rPr>
-      </w:r>
-    </w:p>
-    <w:p>
-      <w:pPr>
-        <w:pStyle w:val="Normal"/>
-        <w:rPr>
-          <w:rFonts w:cs="Times New Roman"/>
-          <w:sz w:val="22"/>
-          <w:szCs w:val="22"/>
-          <w:u w:val="single"/>
-        </w:rPr>
-      </w:pPr>
-      <w:r>
-        <w:rPr>
-          <w:rFonts w:cs="Times New Roman"/>
-          <w:sz w:val="22"/>
-          <w:szCs w:val="22"/>
-          <w:u w:val="single"/>
-        </w:rPr>
-        <w:t>Hard Work= Good Thinking</w:t>
-      </w:r>
-    </w:p>
-    <w:p>
-      <w:pPr>
-        <w:pStyle w:val="ListParagraph"/>
-        <w:numPr>
-          <w:ilvl w:val="0"/>
-          <w:numId w:val="8"/>
-        </w:numPr>
-        <w:rPr>
-          <w:rFonts w:cs="Times New Roman"/>
-          <w:sz w:val="22"/>
-          <w:szCs w:val="22"/>
-        </w:rPr>
-      </w:pPr>
-      <w:r>
-        <w:rPr>
-          <w:rFonts w:cs="Times New Roman"/>
-          <w:sz w:val="22"/>
-          <w:szCs w:val="22"/>
-        </w:rPr>
-        <w:t>Requires:</w:t>
-      </w:r>
-    </w:p>
-    <w:p>
-      <w:pPr>
-        <w:pStyle w:val="ListParagraph"/>
-        <w:numPr>
-          <w:ilvl w:val="1"/>
-          <w:numId w:val="8"/>
-        </w:numPr>
-        <w:rPr>
-          <w:rFonts w:cs="Times New Roman"/>
-          <w:sz w:val="22"/>
-          <w:szCs w:val="22"/>
-        </w:rPr>
-      </w:pPr>
-      <w:r>
-        <w:rPr>
-          <w:rFonts w:cs="Times New Roman"/>
-          <w:sz w:val="22"/>
-          <w:szCs w:val="22"/>
-        </w:rPr>
-        <w:t>Practicing special “acts” of thinking</w:t>
-      </w:r>
-    </w:p>
-    <w:p>
-      <w:pPr>
-        <w:pStyle w:val="ListParagraph"/>
-        <w:numPr>
-          <w:ilvl w:val="1"/>
-          <w:numId w:val="8"/>
-        </w:numPr>
-        <w:rPr>
-          <w:rFonts w:cs="Times New Roman"/>
-          <w:sz w:val="22"/>
-          <w:szCs w:val="22"/>
-        </w:rPr>
-      </w:pPr>
-      <w:r>
-        <w:rPr>
-          <w:rFonts w:cs="Times New Roman"/>
-          <w:sz w:val="22"/>
-          <w:szCs w:val="22"/>
-        </w:rPr>
-        <w:t>“</w:t>
-      </w:r>
-      <w:r>
-        <w:rPr>
-          <w:rFonts w:cs="Times New Roman"/>
-          <w:sz w:val="22"/>
-          <w:szCs w:val="22"/>
-        </w:rPr>
-        <w:t>Moves” with your mind</w:t>
-      </w:r>
-    </w:p>
-    <w:p>
-      <w:pPr>
-        <w:pStyle w:val="ListParagraph"/>
-        <w:numPr>
-          <w:ilvl w:val="1"/>
-          <w:numId w:val="8"/>
-        </w:numPr>
-        <w:rPr/>
-      </w:pPr>
-      <w:r>
-        <w:rPr>
-          <w:rFonts w:cs="Times New Roman"/>
-          <w:b/>
-          <w:bCs/>
-          <w:sz w:val="22"/>
-          <w:szCs w:val="22"/>
-        </w:rPr>
-        <w:t>Internal motivation</w:t>
-      </w:r>
-      <w:r>
-        <w:rPr>
-          <w:rFonts w:cs="Times New Roman"/>
-          <w:b/>
-          <w:bCs/>
-          <w:sz w:val="22"/>
-          <w:szCs w:val="22"/>
-        </w:rPr>
-        <w:t xml:space="preserve"> to become a better thinker</w:t>
+        <w:t>Internal motivation to become a better thinker</w:t>
       </w:r>
     </w:p>
     <w:p>
@@ -2479,15 +2177,7 @@
           <w:sz w:val="22"/>
           <w:szCs w:val="22"/>
         </w:rPr>
-        <w:t>Become intermixed</w:t>
-      </w:r>
-      <w:r>
-        <w:rPr>
-          <w:rFonts w:cs="Times New Roman"/>
-          <w:sz w:val="22"/>
-          <w:szCs w:val="22"/>
-        </w:rPr>
-        <w:t xml:space="preserve"> and hard to disentangle.</w:t>
+        <w:t>Become intermixed and hard to disentangle.</w:t>
       </w:r>
     </w:p>
     <w:p>
@@ -2629,7 +2319,34 @@
           <w:sz w:val="22"/>
           <w:szCs w:val="22"/>
         </w:rPr>
-        <w:t xml:space="preserve">it is important to realize that the </w:t>
+        <w:t>it is important to realize that the power of the human mind,</w:t>
+      </w:r>
+      <w:r>
+        <w:rPr>
+          <w:rFonts w:cs="Times New Roman"/>
+          <w:sz w:val="22"/>
+          <w:szCs w:val="22"/>
+        </w:rPr>
+        <w:t xml:space="preserve"> </w:t>
+      </w:r>
+      <w:r>
+        <w:rPr>
+          <w:rFonts w:cs="Times New Roman"/>
+          <w:i/>
+          <w:iCs/>
+          <w:sz w:val="22"/>
+          <w:szCs w:val="22"/>
+          <w:u w:val="single"/>
+        </w:rPr>
+        <w:t>the power of your mind</w:t>
+      </w:r>
+      <w:r>
+        <w:rPr>
+          <w:rFonts w:cs="Times New Roman"/>
+          <w:sz w:val="22"/>
+          <w:szCs w:val="22"/>
+        </w:rPr>
+        <w:t xml:space="preserve">, is virtually unlimited. </w:t>
       </w:r>
       <w:r>
         <w:rPr>
@@ -2639,64 +2356,7 @@
           <w:sz w:val="22"/>
           <w:szCs w:val="22"/>
         </w:rPr>
-        <w:t>power of the human mind,</w:t>
-      </w:r>
-      <w:r>
-        <w:rPr>
-          <w:rFonts w:cs="Times New Roman"/>
-          <w:sz w:val="22"/>
-          <w:szCs w:val="22"/>
-        </w:rPr>
-        <w:t xml:space="preserve"> </w:t>
-      </w:r>
-      <w:r>
-        <w:rPr>
-          <w:rFonts w:cs="Times New Roman"/>
-          <w:i/>
-          <w:iCs/>
-          <w:sz w:val="22"/>
-          <w:szCs w:val="22"/>
-          <w:u w:val="single"/>
-        </w:rPr>
-        <w:t>the power of your mind</w:t>
-      </w:r>
-      <w:r>
-        <w:rPr>
-          <w:rFonts w:cs="Times New Roman"/>
-          <w:sz w:val="22"/>
-          <w:szCs w:val="22"/>
-        </w:rPr>
-        <w:t xml:space="preserve">, is virtually unlimited. </w:t>
-      </w:r>
-      <w:r>
-        <w:rPr>
-          <w:rFonts w:cs="Times New Roman"/>
-          <w:b/>
-          <w:bCs/>
-          <w:sz w:val="22"/>
-          <w:szCs w:val="22"/>
-        </w:rPr>
-        <w:t xml:space="preserve">But, if any of us are to reach our potential, we must </w:t>
-      </w:r>
-      <w:r>
-        <w:rPr>
-          <w:rFonts w:cs="Times New Roman"/>
-          <w:b/>
-          <w:bCs/>
-          <w:sz w:val="22"/>
-          <w:szCs w:val="22"/>
-        </w:rPr>
-        <w:t>take command</w:t>
-      </w:r>
-      <w:r>
-        <w:rPr>
-          <w:rFonts w:cs="Times New Roman"/>
-          <w:b/>
-          <w:bCs/>
-          <w:sz w:val="22"/>
-          <w:szCs w:val="22"/>
-        </w:rPr>
-        <w:t xml:space="preserve"> of the working of our minds</w:t>
+        <w:t>But, if any of us are to reach our potential, we must take command of the working of our minds</w:t>
       </w:r>
       <w:r>
         <w:rPr>
@@ -2912,29 +2572,31 @@
           <w:numId w:val="10"/>
         </w:numPr>
         <w:spacing w:lineRule="auto" w:line="276"/>
-        <w:rPr>
-          <w:rFonts w:cs="Times New Roman"/>
-          <w:sz w:val="22"/>
-          <w:szCs w:val="22"/>
-        </w:rPr>
-      </w:pPr>
-      <w:r>
-        <w:rPr>
-          <w:rFonts w:cs="Times New Roman"/>
-          <w:sz w:val="22"/>
-          <w:szCs w:val="22"/>
-        </w:rPr>
-        <w:t xml:space="preserve">                                               </w:t>
-      </w:r>
-      <w:r>
-        <w:rPr>
-          <w:rFonts w:cs="Times New Roman"/>
-          <w:sz w:val="22"/>
-          <w:szCs w:val="22"/>
-        </w:rPr>
-        <w:tab/>
-        <w:tab/>
-        <w:t xml:space="preserve">      1.</w:t>
+        <w:rPr/>
+      </w:pPr>
+      <w:r>
+        <w:rPr>
+          <w:rFonts w:cs="Times New Roman"/>
+          <w:sz w:val="22"/>
+          <w:szCs w:val="22"/>
+        </w:rPr>
+        <w:t>less likely to seek help</w:t>
+      </w:r>
+      <w:r>
+        <w:rPr>
+          <w:rFonts w:cs="Times New Roman"/>
+          <w:sz w:val="22"/>
+          <w:szCs w:val="22"/>
+        </w:rPr>
+        <w:t xml:space="preserve">                                      1. </w:t>
+      </w:r>
+      <w:r>
+        <w:rPr>
+          <w:rFonts w:cs="Times New Roman"/>
+          <w:sz w:val="22"/>
+          <w:szCs w:val="22"/>
+        </w:rPr>
+        <w:t>more likely to seek help</w:t>
       </w:r>
     </w:p>
     <w:p>
@@ -2945,19 +2607,15 @@
           <w:numId w:val="10"/>
         </w:numPr>
         <w:spacing w:lineRule="auto" w:line="276"/>
-        <w:rPr>
-          <w:rFonts w:cs="Times New Roman"/>
-          <w:sz w:val="22"/>
-          <w:szCs w:val="22"/>
-        </w:rPr>
-      </w:pPr>
-      <w:r>
-        <w:rPr>
-          <w:rFonts w:cs="Times New Roman"/>
-          <w:sz w:val="22"/>
-          <w:szCs w:val="22"/>
-        </w:rPr>
-        <w:t xml:space="preserve">                                     </w:t>
+        <w:rPr/>
+      </w:pPr>
+      <w:r>
+        <w:rPr>
+          <w:rFonts w:cs="Times New Roman"/>
+          <w:sz w:val="22"/>
+          <w:szCs w:val="22"/>
+        </w:rPr>
+        <w:t>trying hard =  not being smart</w:t>
       </w:r>
       <w:r>
         <w:rPr>
@@ -2966,8 +2624,15 @@
           <w:szCs w:val="22"/>
         </w:rPr>
         <w:tab/>
-        <w:tab/>
-        <w:t xml:space="preserve">                    2.</w:t>
+        <w:t xml:space="preserve">                    2. </w:t>
+      </w:r>
+      <w:r>
+        <w:rPr>
+          <w:rFonts w:cs="Times New Roman"/>
+          <w:sz w:val="22"/>
+          <w:szCs w:val="22"/>
+        </w:rPr>
+        <w:t>effort = learning</w:t>
       </w:r>
     </w:p>
     <w:p>
@@ -2978,28 +2643,31 @@
           <w:numId w:val="10"/>
         </w:numPr>
         <w:spacing w:lineRule="auto" w:line="276"/>
-        <w:rPr>
-          <w:rFonts w:cs="Times New Roman"/>
-          <w:sz w:val="22"/>
-          <w:szCs w:val="22"/>
-        </w:rPr>
-      </w:pPr>
-      <w:r>
-        <w:rPr>
-          <w:rFonts w:cs="Times New Roman"/>
-          <w:sz w:val="22"/>
-          <w:szCs w:val="22"/>
-        </w:rPr>
-        <w:t xml:space="preserve">                                                  </w:t>
-      </w:r>
-      <w:r>
-        <w:rPr>
-          <w:rFonts w:cs="Times New Roman"/>
-          <w:sz w:val="22"/>
-          <w:szCs w:val="22"/>
-        </w:rPr>
-        <w:tab/>
-        <w:t xml:space="preserve">                    3.</w:t>
+        <w:rPr/>
+      </w:pPr>
+      <w:r>
+        <w:rPr>
+          <w:rFonts w:cs="Times New Roman"/>
+          <w:sz w:val="22"/>
+          <w:szCs w:val="22"/>
+        </w:rPr>
+        <w:t>give up when facing a setback</w:t>
+      </w:r>
+      <w:r>
+        <w:rPr>
+          <w:rFonts w:cs="Times New Roman"/>
+          <w:sz w:val="22"/>
+          <w:szCs w:val="22"/>
+        </w:rPr>
+        <w:t xml:space="preserve">                        3. </w:t>
+      </w:r>
+      <w:r>
+        <w:rPr>
+          <w:rFonts w:cs="Times New Roman"/>
+          <w:sz w:val="22"/>
+          <w:szCs w:val="22"/>
+        </w:rPr>
+        <w:t>try again when facing a setback</w:t>
       </w:r>
     </w:p>
     <w:p>
@@ -3010,29 +2678,39 @@
           <w:numId w:val="10"/>
         </w:numPr>
         <w:spacing w:lineRule="auto" w:line="276"/>
-        <w:rPr>
-          <w:rFonts w:cs="Times New Roman"/>
-          <w:sz w:val="22"/>
-          <w:szCs w:val="22"/>
-        </w:rPr>
-      </w:pPr>
-      <w:r>
-        <w:rPr>
-          <w:rFonts w:cs="Times New Roman"/>
-          <w:sz w:val="22"/>
-          <w:szCs w:val="22"/>
-        </w:rPr>
-        <w:t xml:space="preserve">                                        </w:t>
-      </w:r>
-      <w:r>
-        <w:rPr>
-          <w:rFonts w:cs="Times New Roman"/>
-          <w:sz w:val="22"/>
-          <w:szCs w:val="22"/>
-        </w:rPr>
-        <w:tab/>
-        <w:tab/>
-        <w:t xml:space="preserve">                    4.          </w:t>
+        <w:rPr/>
+      </w:pPr>
+      <w:r>
+        <w:rPr>
+          <w:rFonts w:cs="Times New Roman"/>
+          <w:sz w:val="22"/>
+          <w:szCs w:val="22"/>
+        </w:rPr>
+        <w:t>believe you can’t change intelligence</w:t>
+      </w:r>
+      <w:r>
+        <w:rPr>
+          <w:rFonts w:cs="Times New Roman"/>
+          <w:sz w:val="22"/>
+          <w:szCs w:val="22"/>
+        </w:rPr>
+        <w:t xml:space="preserve">           4.  </w:t>
+      </w:r>
+      <w:r>
+        <w:rPr>
+          <w:rFonts w:cs="Times New Roman"/>
+          <w:sz w:val="22"/>
+          <w:szCs w:val="22"/>
+        </w:rPr>
+        <w:t>believe you can get smarter with effort</w:t>
+      </w:r>
+      <w:r>
+        <w:rPr>
+          <w:rFonts w:cs="Times New Roman"/>
+          <w:sz w:val="22"/>
+          <w:szCs w:val="22"/>
+        </w:rPr>
+        <w:t xml:space="preserve">        </w:t>
       </w:r>
     </w:p>
     <w:p>
@@ -3068,6 +2746,27 @@
           <w:szCs w:val="22"/>
         </w:rPr>
       </w:r>
+    </w:p>
+    <w:p>
+      <w:pPr>
+        <w:pStyle w:val="Normal"/>
+        <w:rPr/>
+      </w:pPr>
+      <w:r>
+        <w:rPr/>
+      </w:r>
+    </w:p>
+    <w:p>
+      <w:pPr>
+        <w:sectPr>
+          <w:type w:val="continuous"/>
+          <w:pgSz w:w="12240" w:h="15840"/>
+          <w:pgMar w:left="1440" w:right="1440" w:header="720" w:top="1440" w:footer="0" w:bottom="1440" w:gutter="0"/>
+          <w:formProt w:val="false"/>
+          <w:textDirection w:val="lrTb"/>
+          <w:docGrid w:type="default" w:linePitch="360" w:charSpace="0"/>
+        </w:sectPr>
+      </w:pPr>
     </w:p>
     <w:p>
       <w:pPr>
@@ -3112,23 +2811,9 @@
     </w:pPr>
     <w:r>
       <w:rPr/>
-      <w:t xml:space="preserve">Name: </w:t>
-    </w:r>
-    <w:r>
-      <w:rPr/>
-      <w:t>Joseph Camacho-Terrazas</w:t>
-    </w:r>
-    <w:r>
-      <w:rPr/>
+      <w:t>Name: Joseph Camacho-Terrazas</w:t>
       <w:tab/>
-      <w:t xml:space="preserve">Date: </w:t>
-    </w:r>
-    <w:r>
-      <w:rPr/>
-      <w:t>10/23/19</w:t>
-    </w:r>
-    <w:r>
-      <w:rPr/>
+      <w:t>Date: 10/23/19</w:t>
       <w:tab/>
       <w:t>UNIV 110, Fall 2018</w:t>
     </w:r>
@@ -3152,6 +2837,8 @@
       </w:pPr>
       <w:rPr>
         <w:rFonts w:ascii="Arial" w:hAnsi="Arial" w:cs="Arial" w:hint="default"/>
+        <w:sz w:val="22"/>
+        <w:rFonts w:cs="Arial"/>
       </w:rPr>
     </w:lvl>
     <w:lvl w:ilvl="1">
@@ -3167,6 +2854,7 @@
       </w:pPr>
       <w:rPr>
         <w:rFonts w:ascii="Arial" w:hAnsi="Arial" w:cs="Arial" w:hint="default"/>
+        <w:rFonts w:cs="Arial"/>
       </w:rPr>
     </w:lvl>
     <w:lvl w:ilvl="2">
@@ -3182,6 +2870,7 @@
       </w:pPr>
       <w:rPr>
         <w:rFonts w:ascii="Arial" w:hAnsi="Arial" w:cs="Arial" w:hint="default"/>
+        <w:rFonts w:cs="Arial"/>
       </w:rPr>
     </w:lvl>
     <w:lvl w:ilvl="3">
@@ -3197,6 +2886,7 @@
       </w:pPr>
       <w:rPr>
         <w:rFonts w:ascii="Arial" w:hAnsi="Arial" w:cs="Arial" w:hint="default"/>
+        <w:rFonts w:cs="Arial"/>
       </w:rPr>
     </w:lvl>
     <w:lvl w:ilvl="4">
@@ -3212,6 +2902,7 @@
       </w:pPr>
       <w:rPr>
         <w:rFonts w:ascii="Arial" w:hAnsi="Arial" w:cs="Arial" w:hint="default"/>
+        <w:rFonts w:cs="Arial"/>
       </w:rPr>
     </w:lvl>
     <w:lvl w:ilvl="5">
@@ -3227,6 +2918,7 @@
       </w:pPr>
       <w:rPr>
         <w:rFonts w:ascii="Arial" w:hAnsi="Arial" w:cs="Arial" w:hint="default"/>
+        <w:rFonts w:cs="Arial"/>
       </w:rPr>
     </w:lvl>
     <w:lvl w:ilvl="6">
@@ -3242,6 +2934,7 @@
       </w:pPr>
       <w:rPr>
         <w:rFonts w:ascii="Arial" w:hAnsi="Arial" w:cs="Arial" w:hint="default"/>
+        <w:rFonts w:cs="Arial"/>
       </w:rPr>
     </w:lvl>
     <w:lvl w:ilvl="7">
@@ -3257,6 +2950,7 @@
       </w:pPr>
       <w:rPr>
         <w:rFonts w:ascii="Arial" w:hAnsi="Arial" w:cs="Arial" w:hint="default"/>
+        <w:rFonts w:cs="Arial"/>
       </w:rPr>
     </w:lvl>
     <w:lvl w:ilvl="8">
@@ -3272,6 +2966,7 @@
       </w:pPr>
       <w:rPr>
         <w:rFonts w:ascii="Arial" w:hAnsi="Arial" w:cs="Arial" w:hint="default"/>
+        <w:rFonts w:cs="Arial"/>
       </w:rPr>
     </w:lvl>
   </w:abstractNum>
@@ -3286,6 +2981,8 @@
       </w:pPr>
       <w:rPr>
         <w:rFonts w:ascii="Wingdings" w:hAnsi="Wingdings" w:cs="Wingdings" w:hint="default"/>
+        <w:sz w:val="22"/>
+        <w:rFonts w:cs="Wingdings"/>
       </w:rPr>
     </w:lvl>
     <w:lvl w:ilvl="1">
@@ -3312,6 +3009,8 @@
       </w:pPr>
       <w:rPr>
         <w:rFonts w:ascii="Wingdings" w:hAnsi="Wingdings" w:cs="Wingdings" w:hint="default"/>
+        <w:sz w:val="22"/>
+        <w:rFonts w:cs="Wingdings"/>
       </w:rPr>
     </w:lvl>
     <w:lvl w:ilvl="3">
@@ -3324,6 +3023,7 @@
       </w:pPr>
       <w:rPr>
         <w:rFonts w:ascii="Symbol" w:hAnsi="Symbol" w:cs="Symbol" w:hint="default"/>
+        <w:rFonts w:cs="Symbol"/>
       </w:rPr>
     </w:lvl>
     <w:lvl w:ilvl="4">
@@ -3349,6 +3049,7 @@
       </w:pPr>
       <w:rPr>
         <w:rFonts w:ascii="Wingdings" w:hAnsi="Wingdings" w:cs="Wingdings" w:hint="default"/>
+        <w:rFonts w:cs="Wingdings"/>
       </w:rPr>
     </w:lvl>
     <w:lvl w:ilvl="6">
@@ -3361,6 +3062,7 @@
       </w:pPr>
       <w:rPr>
         <w:rFonts w:ascii="Symbol" w:hAnsi="Symbol" w:cs="Symbol" w:hint="default"/>
+        <w:rFonts w:cs="Symbol"/>
       </w:rPr>
     </w:lvl>
     <w:lvl w:ilvl="7">
@@ -3386,6 +3088,7 @@
       </w:pPr>
       <w:rPr>
         <w:rFonts w:ascii="Wingdings" w:hAnsi="Wingdings" w:cs="Wingdings" w:hint="default"/>
+        <w:rFonts w:cs="Wingdings"/>
       </w:rPr>
     </w:lvl>
   </w:abstractNum>
@@ -3400,6 +3103,8 @@
       </w:pPr>
       <w:rPr>
         <w:rFonts w:ascii="Wingdings" w:hAnsi="Wingdings" w:cs="Wingdings" w:hint="default"/>
+        <w:sz w:val="22"/>
+        <w:rFonts w:cs="Wingdings"/>
       </w:rPr>
     </w:lvl>
     <w:lvl w:ilvl="1">
@@ -3426,6 +3131,7 @@
       </w:pPr>
       <w:rPr>
         <w:rFonts w:ascii="Wingdings" w:hAnsi="Wingdings" w:cs="Wingdings" w:hint="default"/>
+        <w:rFonts w:cs="Wingdings"/>
       </w:rPr>
     </w:lvl>
     <w:lvl w:ilvl="3">
@@ -3438,6 +3144,7 @@
       </w:pPr>
       <w:rPr>
         <w:rFonts w:ascii="Symbol" w:hAnsi="Symbol" w:cs="Symbol" w:hint="default"/>
+        <w:rFonts w:cs="Symbol"/>
       </w:rPr>
     </w:lvl>
     <w:lvl w:ilvl="4">
@@ -3463,6 +3170,7 @@
       </w:pPr>
       <w:rPr>
         <w:rFonts w:ascii="Wingdings" w:hAnsi="Wingdings" w:cs="Wingdings" w:hint="default"/>
+        <w:rFonts w:cs="Wingdings"/>
       </w:rPr>
     </w:lvl>
     <w:lvl w:ilvl="6">
@@ -3475,6 +3183,7 @@
       </w:pPr>
       <w:rPr>
         <w:rFonts w:ascii="Symbol" w:hAnsi="Symbol" w:cs="Symbol" w:hint="default"/>
+        <w:rFonts w:cs="Symbol"/>
       </w:rPr>
     </w:lvl>
     <w:lvl w:ilvl="7">
@@ -3500,6 +3209,7 @@
       </w:pPr>
       <w:rPr>
         <w:rFonts w:ascii="Wingdings" w:hAnsi="Wingdings" w:cs="Wingdings" w:hint="default"/>
+        <w:rFonts w:cs="Wingdings"/>
       </w:rPr>
     </w:lvl>
   </w:abstractNum>
@@ -3536,6 +3246,7 @@
       </w:pPr>
       <w:rPr>
         <w:rFonts w:ascii="Wingdings" w:hAnsi="Wingdings" w:cs="Wingdings" w:hint="default"/>
+        <w:rFonts w:cs="Wingdings"/>
       </w:rPr>
     </w:lvl>
     <w:lvl w:ilvl="3">
@@ -3548,6 +3259,7 @@
       </w:pPr>
       <w:rPr>
         <w:rFonts w:ascii="Symbol" w:hAnsi="Symbol" w:cs="Symbol" w:hint="default"/>
+        <w:rFonts w:cs="Symbol"/>
       </w:rPr>
     </w:lvl>
     <w:lvl w:ilvl="4">
@@ -3573,6 +3285,7 @@
       </w:pPr>
       <w:rPr>
         <w:rFonts w:ascii="Wingdings" w:hAnsi="Wingdings" w:cs="Wingdings" w:hint="default"/>
+        <w:rFonts w:cs="Wingdings"/>
       </w:rPr>
     </w:lvl>
     <w:lvl w:ilvl="6">
@@ -3585,6 +3298,7 @@
       </w:pPr>
       <w:rPr>
         <w:rFonts w:ascii="Symbol" w:hAnsi="Symbol" w:cs="Symbol" w:hint="default"/>
+        <w:rFonts w:cs="Symbol"/>
       </w:rPr>
     </w:lvl>
     <w:lvl w:ilvl="7">
@@ -3610,6 +3324,7 @@
       </w:pPr>
       <w:rPr>
         <w:rFonts w:ascii="Wingdings" w:hAnsi="Wingdings" w:cs="Wingdings" w:hint="default"/>
+        <w:rFonts w:cs="Wingdings"/>
       </w:rPr>
     </w:lvl>
   </w:abstractNum>
@@ -3624,6 +3339,8 @@
       </w:pPr>
       <w:rPr>
         <w:rFonts w:ascii="Wingdings" w:hAnsi="Wingdings" w:cs="Wingdings" w:hint="default"/>
+        <w:sz w:val="22"/>
+        <w:rFonts w:cs="Wingdings"/>
       </w:rPr>
     </w:lvl>
     <w:lvl w:ilvl="1">
@@ -3650,6 +3367,7 @@
       </w:pPr>
       <w:rPr>
         <w:rFonts w:ascii="Wingdings" w:hAnsi="Wingdings" w:cs="Wingdings" w:hint="default"/>
+        <w:rFonts w:cs="Wingdings"/>
       </w:rPr>
     </w:lvl>
     <w:lvl w:ilvl="3">
@@ -3662,6 +3380,7 @@
       </w:pPr>
       <w:rPr>
         <w:rFonts w:ascii="Symbol" w:hAnsi="Symbol" w:cs="Symbol" w:hint="default"/>
+        <w:rFonts w:cs="Symbol"/>
       </w:rPr>
     </w:lvl>
     <w:lvl w:ilvl="4">
@@ -3687,6 +3406,7 @@
       </w:pPr>
       <w:rPr>
         <w:rFonts w:ascii="Wingdings" w:hAnsi="Wingdings" w:cs="Wingdings" w:hint="default"/>
+        <w:rFonts w:cs="Wingdings"/>
       </w:rPr>
     </w:lvl>
     <w:lvl w:ilvl="6">
@@ -3699,6 +3419,7 @@
       </w:pPr>
       <w:rPr>
         <w:rFonts w:ascii="Symbol" w:hAnsi="Symbol" w:cs="Symbol" w:hint="default"/>
+        <w:rFonts w:cs="Symbol"/>
       </w:rPr>
     </w:lvl>
     <w:lvl w:ilvl="7">
@@ -3724,6 +3445,7 @@
       </w:pPr>
       <w:rPr>
         <w:rFonts w:ascii="Wingdings" w:hAnsi="Wingdings" w:cs="Wingdings" w:hint="default"/>
+        <w:rFonts w:cs="Wingdings"/>
       </w:rPr>
     </w:lvl>
   </w:abstractNum>
@@ -3765,6 +3487,7 @@
       </w:pPr>
       <w:rPr>
         <w:rFonts w:ascii="Wingdings" w:hAnsi="Wingdings" w:cs="Wingdings" w:hint="default"/>
+        <w:rFonts w:cs="Wingdings"/>
       </w:rPr>
     </w:lvl>
     <w:lvl w:ilvl="3">
@@ -3777,6 +3500,7 @@
       </w:pPr>
       <w:rPr>
         <w:rFonts w:ascii="Symbol" w:hAnsi="Symbol" w:cs="Symbol" w:hint="default"/>
+        <w:rFonts w:cs="Symbol"/>
       </w:rPr>
     </w:lvl>
     <w:lvl w:ilvl="4">
@@ -3802,6 +3526,7 @@
       </w:pPr>
       <w:rPr>
         <w:rFonts w:ascii="Wingdings" w:hAnsi="Wingdings" w:cs="Wingdings" w:hint="default"/>
+        <w:rFonts w:cs="Wingdings"/>
       </w:rPr>
     </w:lvl>
     <w:lvl w:ilvl="6">
@@ -3814,6 +3539,7 @@
       </w:pPr>
       <w:rPr>
         <w:rFonts w:ascii="Symbol" w:hAnsi="Symbol" w:cs="Symbol" w:hint="default"/>
+        <w:rFonts w:cs="Symbol"/>
       </w:rPr>
     </w:lvl>
     <w:lvl w:ilvl="7">
@@ -3839,6 +3565,7 @@
       </w:pPr>
       <w:rPr>
         <w:rFonts w:ascii="Wingdings" w:hAnsi="Wingdings" w:cs="Wingdings" w:hint="default"/>
+        <w:rFonts w:cs="Wingdings"/>
       </w:rPr>
     </w:lvl>
   </w:abstractNum>
@@ -3853,6 +3580,8 @@
       </w:pPr>
       <w:rPr>
         <w:rFonts w:ascii="Wingdings" w:hAnsi="Wingdings" w:cs="Wingdings" w:hint="default"/>
+        <w:sz w:val="22"/>
+        <w:rFonts w:cs="Wingdings"/>
       </w:rPr>
     </w:lvl>
     <w:lvl w:ilvl="1">
@@ -3879,6 +3608,8 @@
       </w:pPr>
       <w:rPr>
         <w:rFonts w:ascii="Wingdings" w:hAnsi="Wingdings" w:cs="Wingdings" w:hint="default"/>
+        <w:sz w:val="22"/>
+        <w:rFonts w:cs="Wingdings"/>
       </w:rPr>
     </w:lvl>
     <w:lvl w:ilvl="3">
@@ -3891,6 +3622,7 @@
       </w:pPr>
       <w:rPr>
         <w:rFonts w:ascii="Symbol" w:hAnsi="Symbol" w:cs="Symbol" w:hint="default"/>
+        <w:rFonts w:cs="Symbol"/>
       </w:rPr>
     </w:lvl>
     <w:lvl w:ilvl="4">
@@ -3916,6 +3648,7 @@
       </w:pPr>
       <w:rPr>
         <w:rFonts w:ascii="Wingdings" w:hAnsi="Wingdings" w:cs="Wingdings" w:hint="default"/>
+        <w:rFonts w:cs="Wingdings"/>
       </w:rPr>
     </w:lvl>
     <w:lvl w:ilvl="6">
@@ -3928,6 +3661,7 @@
       </w:pPr>
       <w:rPr>
         <w:rFonts w:ascii="Symbol" w:hAnsi="Symbol" w:cs="Symbol" w:hint="default"/>
+        <w:rFonts w:cs="Symbol"/>
       </w:rPr>
     </w:lvl>
     <w:lvl w:ilvl="7">
@@ -3953,6 +3687,7 @@
       </w:pPr>
       <w:rPr>
         <w:rFonts w:ascii="Wingdings" w:hAnsi="Wingdings" w:cs="Wingdings" w:hint="default"/>
+        <w:rFonts w:cs="Wingdings"/>
       </w:rPr>
     </w:lvl>
   </w:abstractNum>
@@ -3967,6 +3702,8 @@
       </w:pPr>
       <w:rPr>
         <w:rFonts w:ascii="Wingdings" w:hAnsi="Wingdings" w:cs="Wingdings" w:hint="default"/>
+        <w:sz w:val="22"/>
+        <w:rFonts w:cs="Wingdings"/>
       </w:rPr>
     </w:lvl>
     <w:lvl w:ilvl="1">
@@ -3993,6 +3730,8 @@
       </w:pPr>
       <w:rPr>
         <w:rFonts w:ascii="Wingdings" w:hAnsi="Wingdings" w:cs="Wingdings" w:hint="default"/>
+        <w:sz w:val="22"/>
+        <w:rFonts w:cs="Wingdings"/>
       </w:rPr>
     </w:lvl>
     <w:lvl w:ilvl="3">
@@ -4005,6 +3744,7 @@
       </w:pPr>
       <w:rPr>
         <w:rFonts w:ascii="Symbol" w:hAnsi="Symbol" w:cs="Symbol" w:hint="default"/>
+        <w:rFonts w:cs="Symbol"/>
       </w:rPr>
     </w:lvl>
     <w:lvl w:ilvl="4">
@@ -4030,6 +3770,7 @@
       </w:pPr>
       <w:rPr>
         <w:rFonts w:ascii="Wingdings" w:hAnsi="Wingdings" w:cs="Wingdings" w:hint="default"/>
+        <w:rFonts w:cs="Wingdings"/>
       </w:rPr>
     </w:lvl>
     <w:lvl w:ilvl="6">
@@ -4042,6 +3783,7 @@
       </w:pPr>
       <w:rPr>
         <w:rFonts w:ascii="Symbol" w:hAnsi="Symbol" w:cs="Symbol" w:hint="default"/>
+        <w:rFonts w:cs="Symbol"/>
       </w:rPr>
     </w:lvl>
     <w:lvl w:ilvl="7">
@@ -4067,6 +3809,7 @@
       </w:pPr>
       <w:rPr>
         <w:rFonts w:ascii="Wingdings" w:hAnsi="Wingdings" w:cs="Wingdings" w:hint="default"/>
+        <w:rFonts w:cs="Wingdings"/>
       </w:rPr>
     </w:lvl>
   </w:abstractNum>
@@ -4081,6 +3824,8 @@
       </w:pPr>
       <w:rPr>
         <w:rFonts w:ascii="Wingdings" w:hAnsi="Wingdings" w:cs="Wingdings" w:hint="default"/>
+        <w:sz w:val="22"/>
+        <w:rFonts w:cs="Wingdings"/>
       </w:rPr>
     </w:lvl>
     <w:lvl w:ilvl="1">
@@ -4107,6 +3852,7 @@
       </w:pPr>
       <w:rPr>
         <w:rFonts w:ascii="Wingdings" w:hAnsi="Wingdings" w:cs="Wingdings" w:hint="default"/>
+        <w:rFonts w:cs="Wingdings"/>
       </w:rPr>
     </w:lvl>
     <w:lvl w:ilvl="3">
@@ -4119,6 +3865,7 @@
       </w:pPr>
       <w:rPr>
         <w:rFonts w:ascii="Symbol" w:hAnsi="Symbol" w:cs="Symbol" w:hint="default"/>
+        <w:rFonts w:cs="Symbol"/>
       </w:rPr>
     </w:lvl>
     <w:lvl w:ilvl="4">
@@ -4144,6 +3891,7 @@
       </w:pPr>
       <w:rPr>
         <w:rFonts w:ascii="Wingdings" w:hAnsi="Wingdings" w:cs="Wingdings" w:hint="default"/>
+        <w:rFonts w:cs="Wingdings"/>
       </w:rPr>
     </w:lvl>
     <w:lvl w:ilvl="6">
@@ -4156,6 +3904,7 @@
       </w:pPr>
       <w:rPr>
         <w:rFonts w:ascii="Symbol" w:hAnsi="Symbol" w:cs="Symbol" w:hint="default"/>
+        <w:rFonts w:cs="Symbol"/>
       </w:rPr>
     </w:lvl>
     <w:lvl w:ilvl="7">
@@ -4181,6 +3930,7 @@
       </w:pPr>
       <w:rPr>
         <w:rFonts w:ascii="Wingdings" w:hAnsi="Wingdings" w:cs="Wingdings" w:hint="default"/>
+        <w:rFonts w:cs="Wingdings"/>
       </w:rPr>
     </w:lvl>
   </w:abstractNum>
@@ -4401,7 +4151,6 @@
     <w:rPrDefault>
       <w:rPr>
         <w:rFonts w:ascii="Calibri" w:hAnsi="Calibri" w:eastAsia="Calibri" w:cs="" w:asciiTheme="minorHAnsi" w:cstheme="minorBidi" w:eastAsiaTheme="minorHAnsi" w:hAnsiTheme="minorHAnsi"/>
-        <w:sz w:val="24"/>
         <w:szCs w:val="24"/>
         <w:lang w:val="en-US" w:eastAsia="en-US" w:bidi="ar-SA"/>
       </w:rPr>
@@ -5129,6 +4878,594 @@
       <w:szCs w:val="22"/>
     </w:rPr>
   </w:style>
+  <w:style w:type="character" w:styleId="ListLabel39">
+    <w:name w:val="ListLabel 39"/>
+    <w:qFormat/>
+    <w:rPr>
+      <w:rFonts w:cs="Arial"/>
+      <w:sz w:val="22"/>
+    </w:rPr>
+  </w:style>
+  <w:style w:type="character" w:styleId="ListLabel40">
+    <w:name w:val="ListLabel 40"/>
+    <w:qFormat/>
+    <w:rPr>
+      <w:rFonts w:cs="Arial"/>
+    </w:rPr>
+  </w:style>
+  <w:style w:type="character" w:styleId="ListLabel41">
+    <w:name w:val="ListLabel 41"/>
+    <w:qFormat/>
+    <w:rPr>
+      <w:rFonts w:cs="Arial"/>
+    </w:rPr>
+  </w:style>
+  <w:style w:type="character" w:styleId="ListLabel42">
+    <w:name w:val="ListLabel 42"/>
+    <w:qFormat/>
+    <w:rPr>
+      <w:rFonts w:cs="Arial"/>
+    </w:rPr>
+  </w:style>
+  <w:style w:type="character" w:styleId="ListLabel43">
+    <w:name w:val="ListLabel 43"/>
+    <w:qFormat/>
+    <w:rPr>
+      <w:rFonts w:cs="Arial"/>
+    </w:rPr>
+  </w:style>
+  <w:style w:type="character" w:styleId="ListLabel44">
+    <w:name w:val="ListLabel 44"/>
+    <w:qFormat/>
+    <w:rPr>
+      <w:rFonts w:cs="Arial"/>
+    </w:rPr>
+  </w:style>
+  <w:style w:type="character" w:styleId="ListLabel45">
+    <w:name w:val="ListLabel 45"/>
+    <w:qFormat/>
+    <w:rPr>
+      <w:rFonts w:cs="Arial"/>
+    </w:rPr>
+  </w:style>
+  <w:style w:type="character" w:styleId="ListLabel46">
+    <w:name w:val="ListLabel 46"/>
+    <w:qFormat/>
+    <w:rPr>
+      <w:rFonts w:cs="Arial"/>
+    </w:rPr>
+  </w:style>
+  <w:style w:type="character" w:styleId="ListLabel47">
+    <w:name w:val="ListLabel 47"/>
+    <w:qFormat/>
+    <w:rPr>
+      <w:rFonts w:cs="Arial"/>
+    </w:rPr>
+  </w:style>
+  <w:style w:type="character" w:styleId="ListLabel48">
+    <w:name w:val="ListLabel 48"/>
+    <w:qFormat/>
+    <w:rPr>
+      <w:rFonts w:cs="Wingdings"/>
+      <w:sz w:val="22"/>
+    </w:rPr>
+  </w:style>
+  <w:style w:type="character" w:styleId="ListLabel49">
+    <w:name w:val="ListLabel 49"/>
+    <w:qFormat/>
+    <w:rPr>
+      <w:rFonts w:cs="Courier New"/>
+      <w:sz w:val="22"/>
+    </w:rPr>
+  </w:style>
+  <w:style w:type="character" w:styleId="ListLabel50">
+    <w:name w:val="ListLabel 50"/>
+    <w:qFormat/>
+    <w:rPr>
+      <w:rFonts w:cs="Wingdings"/>
+      <w:sz w:val="22"/>
+    </w:rPr>
+  </w:style>
+  <w:style w:type="character" w:styleId="ListLabel51">
+    <w:name w:val="ListLabel 51"/>
+    <w:qFormat/>
+    <w:rPr>
+      <w:rFonts w:cs="Symbol"/>
+    </w:rPr>
+  </w:style>
+  <w:style w:type="character" w:styleId="ListLabel52">
+    <w:name w:val="ListLabel 52"/>
+    <w:qFormat/>
+    <w:rPr>
+      <w:rFonts w:cs="Courier New"/>
+    </w:rPr>
+  </w:style>
+  <w:style w:type="character" w:styleId="ListLabel53">
+    <w:name w:val="ListLabel 53"/>
+    <w:qFormat/>
+    <w:rPr>
+      <w:rFonts w:cs="Wingdings"/>
+    </w:rPr>
+  </w:style>
+  <w:style w:type="character" w:styleId="ListLabel54">
+    <w:name w:val="ListLabel 54"/>
+    <w:qFormat/>
+    <w:rPr>
+      <w:rFonts w:cs="Symbol"/>
+    </w:rPr>
+  </w:style>
+  <w:style w:type="character" w:styleId="ListLabel55">
+    <w:name w:val="ListLabel 55"/>
+    <w:qFormat/>
+    <w:rPr>
+      <w:rFonts w:cs="Courier New"/>
+    </w:rPr>
+  </w:style>
+  <w:style w:type="character" w:styleId="ListLabel56">
+    <w:name w:val="ListLabel 56"/>
+    <w:qFormat/>
+    <w:rPr>
+      <w:rFonts w:cs="Wingdings"/>
+    </w:rPr>
+  </w:style>
+  <w:style w:type="character" w:styleId="ListLabel57">
+    <w:name w:val="ListLabel 57"/>
+    <w:qFormat/>
+    <w:rPr>
+      <w:rFonts w:cs="Wingdings"/>
+      <w:sz w:val="22"/>
+    </w:rPr>
+  </w:style>
+  <w:style w:type="character" w:styleId="ListLabel58">
+    <w:name w:val="ListLabel 58"/>
+    <w:qFormat/>
+    <w:rPr>
+      <w:rFonts w:cs="Courier New"/>
+      <w:sz w:val="22"/>
+    </w:rPr>
+  </w:style>
+  <w:style w:type="character" w:styleId="ListLabel59">
+    <w:name w:val="ListLabel 59"/>
+    <w:qFormat/>
+    <w:rPr>
+      <w:rFonts w:cs="Wingdings"/>
+    </w:rPr>
+  </w:style>
+  <w:style w:type="character" w:styleId="ListLabel60">
+    <w:name w:val="ListLabel 60"/>
+    <w:qFormat/>
+    <w:rPr>
+      <w:rFonts w:cs="Symbol"/>
+    </w:rPr>
+  </w:style>
+  <w:style w:type="character" w:styleId="ListLabel61">
+    <w:name w:val="ListLabel 61"/>
+    <w:qFormat/>
+    <w:rPr>
+      <w:rFonts w:cs="Courier New"/>
+    </w:rPr>
+  </w:style>
+  <w:style w:type="character" w:styleId="ListLabel62">
+    <w:name w:val="ListLabel 62"/>
+    <w:qFormat/>
+    <w:rPr>
+      <w:rFonts w:cs="Wingdings"/>
+    </w:rPr>
+  </w:style>
+  <w:style w:type="character" w:styleId="ListLabel63">
+    <w:name w:val="ListLabel 63"/>
+    <w:qFormat/>
+    <w:rPr>
+      <w:rFonts w:cs="Symbol"/>
+    </w:rPr>
+  </w:style>
+  <w:style w:type="character" w:styleId="ListLabel64">
+    <w:name w:val="ListLabel 64"/>
+    <w:qFormat/>
+    <w:rPr>
+      <w:rFonts w:cs="Courier New"/>
+    </w:rPr>
+  </w:style>
+  <w:style w:type="character" w:styleId="ListLabel65">
+    <w:name w:val="ListLabel 65"/>
+    <w:qFormat/>
+    <w:rPr>
+      <w:rFonts w:cs="Wingdings"/>
+    </w:rPr>
+  </w:style>
+  <w:style w:type="character" w:styleId="ListLabel66">
+    <w:name w:val="ListLabel 66"/>
+    <w:qFormat/>
+    <w:rPr>
+      <w:rFonts w:cs="Courier New"/>
+    </w:rPr>
+  </w:style>
+  <w:style w:type="character" w:styleId="ListLabel67">
+    <w:name w:val="ListLabel 67"/>
+    <w:qFormat/>
+    <w:rPr>
+      <w:rFonts w:cs="Wingdings"/>
+    </w:rPr>
+  </w:style>
+  <w:style w:type="character" w:styleId="ListLabel68">
+    <w:name w:val="ListLabel 68"/>
+    <w:qFormat/>
+    <w:rPr>
+      <w:rFonts w:cs="Symbol"/>
+    </w:rPr>
+  </w:style>
+  <w:style w:type="character" w:styleId="ListLabel69">
+    <w:name w:val="ListLabel 69"/>
+    <w:qFormat/>
+    <w:rPr>
+      <w:rFonts w:cs="Courier New"/>
+    </w:rPr>
+  </w:style>
+  <w:style w:type="character" w:styleId="ListLabel70">
+    <w:name w:val="ListLabel 70"/>
+    <w:qFormat/>
+    <w:rPr>
+      <w:rFonts w:cs="Wingdings"/>
+    </w:rPr>
+  </w:style>
+  <w:style w:type="character" w:styleId="ListLabel71">
+    <w:name w:val="ListLabel 71"/>
+    <w:qFormat/>
+    <w:rPr>
+      <w:rFonts w:cs="Symbol"/>
+    </w:rPr>
+  </w:style>
+  <w:style w:type="character" w:styleId="ListLabel72">
+    <w:name w:val="ListLabel 72"/>
+    <w:qFormat/>
+    <w:rPr>
+      <w:rFonts w:cs="Courier New"/>
+    </w:rPr>
+  </w:style>
+  <w:style w:type="character" w:styleId="ListLabel73">
+    <w:name w:val="ListLabel 73"/>
+    <w:qFormat/>
+    <w:rPr>
+      <w:rFonts w:cs="Wingdings"/>
+    </w:rPr>
+  </w:style>
+  <w:style w:type="character" w:styleId="ListLabel74">
+    <w:name w:val="ListLabel 74"/>
+    <w:qFormat/>
+    <w:rPr>
+      <w:rFonts w:cs="Wingdings"/>
+      <w:sz w:val="22"/>
+    </w:rPr>
+  </w:style>
+  <w:style w:type="character" w:styleId="ListLabel75">
+    <w:name w:val="ListLabel 75"/>
+    <w:qFormat/>
+    <w:rPr>
+      <w:rFonts w:cs="Courier New"/>
+      <w:sz w:val="22"/>
+    </w:rPr>
+  </w:style>
+  <w:style w:type="character" w:styleId="ListLabel76">
+    <w:name w:val="ListLabel 76"/>
+    <w:qFormat/>
+    <w:rPr>
+      <w:rFonts w:cs="Wingdings"/>
+    </w:rPr>
+  </w:style>
+  <w:style w:type="character" w:styleId="ListLabel77">
+    <w:name w:val="ListLabel 77"/>
+    <w:qFormat/>
+    <w:rPr>
+      <w:rFonts w:cs="Symbol"/>
+    </w:rPr>
+  </w:style>
+  <w:style w:type="character" w:styleId="ListLabel78">
+    <w:name w:val="ListLabel 78"/>
+    <w:qFormat/>
+    <w:rPr>
+      <w:rFonts w:cs="Courier New"/>
+    </w:rPr>
+  </w:style>
+  <w:style w:type="character" w:styleId="ListLabel79">
+    <w:name w:val="ListLabel 79"/>
+    <w:qFormat/>
+    <w:rPr>
+      <w:rFonts w:cs="Wingdings"/>
+    </w:rPr>
+  </w:style>
+  <w:style w:type="character" w:styleId="ListLabel80">
+    <w:name w:val="ListLabel 80"/>
+    <w:qFormat/>
+    <w:rPr>
+      <w:rFonts w:cs="Symbol"/>
+    </w:rPr>
+  </w:style>
+  <w:style w:type="character" w:styleId="ListLabel81">
+    <w:name w:val="ListLabel 81"/>
+    <w:qFormat/>
+    <w:rPr>
+      <w:rFonts w:cs="Courier New"/>
+    </w:rPr>
+  </w:style>
+  <w:style w:type="character" w:styleId="ListLabel82">
+    <w:name w:val="ListLabel 82"/>
+    <w:qFormat/>
+    <w:rPr>
+      <w:rFonts w:cs="Wingdings"/>
+    </w:rPr>
+  </w:style>
+  <w:style w:type="character" w:styleId="ListLabel83">
+    <w:name w:val="ListLabel 83"/>
+    <w:qFormat/>
+    <w:rPr>
+      <w:rFonts w:cs="Courier New"/>
+      <w:sz w:val="22"/>
+    </w:rPr>
+  </w:style>
+  <w:style w:type="character" w:styleId="ListLabel84">
+    <w:name w:val="ListLabel 84"/>
+    <w:qFormat/>
+    <w:rPr>
+      <w:rFonts w:cs="Courier New"/>
+    </w:rPr>
+  </w:style>
+  <w:style w:type="character" w:styleId="ListLabel85">
+    <w:name w:val="ListLabel 85"/>
+    <w:qFormat/>
+    <w:rPr>
+      <w:rFonts w:cs="Wingdings"/>
+    </w:rPr>
+  </w:style>
+  <w:style w:type="character" w:styleId="ListLabel86">
+    <w:name w:val="ListLabel 86"/>
+    <w:qFormat/>
+    <w:rPr>
+      <w:rFonts w:cs="Symbol"/>
+    </w:rPr>
+  </w:style>
+  <w:style w:type="character" w:styleId="ListLabel87">
+    <w:name w:val="ListLabel 87"/>
+    <w:qFormat/>
+    <w:rPr>
+      <w:rFonts w:cs="Courier New"/>
+    </w:rPr>
+  </w:style>
+  <w:style w:type="character" w:styleId="ListLabel88">
+    <w:name w:val="ListLabel 88"/>
+    <w:qFormat/>
+    <w:rPr>
+      <w:rFonts w:cs="Wingdings"/>
+    </w:rPr>
+  </w:style>
+  <w:style w:type="character" w:styleId="ListLabel89">
+    <w:name w:val="ListLabel 89"/>
+    <w:qFormat/>
+    <w:rPr>
+      <w:rFonts w:cs="Symbol"/>
+    </w:rPr>
+  </w:style>
+  <w:style w:type="character" w:styleId="ListLabel90">
+    <w:name w:val="ListLabel 90"/>
+    <w:qFormat/>
+    <w:rPr>
+      <w:rFonts w:cs="Courier New"/>
+    </w:rPr>
+  </w:style>
+  <w:style w:type="character" w:styleId="ListLabel91">
+    <w:name w:val="ListLabel 91"/>
+    <w:qFormat/>
+    <w:rPr>
+      <w:rFonts w:cs="Wingdings"/>
+    </w:rPr>
+  </w:style>
+  <w:style w:type="character" w:styleId="ListLabel92">
+    <w:name w:val="ListLabel 92"/>
+    <w:qFormat/>
+    <w:rPr>
+      <w:rFonts w:cs="Wingdings"/>
+      <w:sz w:val="22"/>
+    </w:rPr>
+  </w:style>
+  <w:style w:type="character" w:styleId="ListLabel93">
+    <w:name w:val="ListLabel 93"/>
+    <w:qFormat/>
+    <w:rPr>
+      <w:rFonts w:cs="Courier New"/>
+      <w:sz w:val="22"/>
+    </w:rPr>
+  </w:style>
+  <w:style w:type="character" w:styleId="ListLabel94">
+    <w:name w:val="ListLabel 94"/>
+    <w:qFormat/>
+    <w:rPr>
+      <w:rFonts w:cs="Wingdings"/>
+      <w:sz w:val="22"/>
+    </w:rPr>
+  </w:style>
+  <w:style w:type="character" w:styleId="ListLabel95">
+    <w:name w:val="ListLabel 95"/>
+    <w:qFormat/>
+    <w:rPr>
+      <w:rFonts w:cs="Symbol"/>
+    </w:rPr>
+  </w:style>
+  <w:style w:type="character" w:styleId="ListLabel96">
+    <w:name w:val="ListLabel 96"/>
+    <w:qFormat/>
+    <w:rPr>
+      <w:rFonts w:cs="Courier New"/>
+    </w:rPr>
+  </w:style>
+  <w:style w:type="character" w:styleId="ListLabel97">
+    <w:name w:val="ListLabel 97"/>
+    <w:qFormat/>
+    <w:rPr>
+      <w:rFonts w:cs="Wingdings"/>
+    </w:rPr>
+  </w:style>
+  <w:style w:type="character" w:styleId="ListLabel98">
+    <w:name w:val="ListLabel 98"/>
+    <w:qFormat/>
+    <w:rPr>
+      <w:rFonts w:cs="Symbol"/>
+    </w:rPr>
+  </w:style>
+  <w:style w:type="character" w:styleId="ListLabel99">
+    <w:name w:val="ListLabel 99"/>
+    <w:qFormat/>
+    <w:rPr>
+      <w:rFonts w:cs="Courier New"/>
+    </w:rPr>
+  </w:style>
+  <w:style w:type="character" w:styleId="ListLabel100">
+    <w:name w:val="ListLabel 100"/>
+    <w:qFormat/>
+    <w:rPr>
+      <w:rFonts w:cs="Wingdings"/>
+    </w:rPr>
+  </w:style>
+  <w:style w:type="character" w:styleId="ListLabel101">
+    <w:name w:val="ListLabel 101"/>
+    <w:qFormat/>
+    <w:rPr>
+      <w:rFonts w:cs="Wingdings"/>
+      <w:sz w:val="22"/>
+    </w:rPr>
+  </w:style>
+  <w:style w:type="character" w:styleId="ListLabel102">
+    <w:name w:val="ListLabel 102"/>
+    <w:qFormat/>
+    <w:rPr>
+      <w:rFonts w:cs="Courier New"/>
+      <w:sz w:val="22"/>
+    </w:rPr>
+  </w:style>
+  <w:style w:type="character" w:styleId="ListLabel103">
+    <w:name w:val="ListLabel 103"/>
+    <w:qFormat/>
+    <w:rPr>
+      <w:rFonts w:cs="Wingdings"/>
+      <w:sz w:val="22"/>
+    </w:rPr>
+  </w:style>
+  <w:style w:type="character" w:styleId="ListLabel104">
+    <w:name w:val="ListLabel 104"/>
+    <w:qFormat/>
+    <w:rPr>
+      <w:rFonts w:cs="Symbol"/>
+    </w:rPr>
+  </w:style>
+  <w:style w:type="character" w:styleId="ListLabel105">
+    <w:name w:val="ListLabel 105"/>
+    <w:qFormat/>
+    <w:rPr>
+      <w:rFonts w:cs="Courier New"/>
+    </w:rPr>
+  </w:style>
+  <w:style w:type="character" w:styleId="ListLabel106">
+    <w:name w:val="ListLabel 106"/>
+    <w:qFormat/>
+    <w:rPr>
+      <w:rFonts w:cs="Wingdings"/>
+    </w:rPr>
+  </w:style>
+  <w:style w:type="character" w:styleId="ListLabel107">
+    <w:name w:val="ListLabel 107"/>
+    <w:qFormat/>
+    <w:rPr>
+      <w:rFonts w:cs="Symbol"/>
+    </w:rPr>
+  </w:style>
+  <w:style w:type="character" w:styleId="ListLabel108">
+    <w:name w:val="ListLabel 108"/>
+    <w:qFormat/>
+    <w:rPr>
+      <w:rFonts w:cs="Courier New"/>
+    </w:rPr>
+  </w:style>
+  <w:style w:type="character" w:styleId="ListLabel109">
+    <w:name w:val="ListLabel 109"/>
+    <w:qFormat/>
+    <w:rPr>
+      <w:rFonts w:cs="Wingdings"/>
+    </w:rPr>
+  </w:style>
+  <w:style w:type="character" w:styleId="ListLabel110">
+    <w:name w:val="ListLabel 110"/>
+    <w:qFormat/>
+    <w:rPr>
+      <w:rFonts w:cs="Wingdings"/>
+      <w:sz w:val="22"/>
+    </w:rPr>
+  </w:style>
+  <w:style w:type="character" w:styleId="ListLabel111">
+    <w:name w:val="ListLabel 111"/>
+    <w:qFormat/>
+    <w:rPr>
+      <w:rFonts w:cs="Courier New"/>
+      <w:sz w:val="22"/>
+    </w:rPr>
+  </w:style>
+  <w:style w:type="character" w:styleId="ListLabel112">
+    <w:name w:val="ListLabel 112"/>
+    <w:qFormat/>
+    <w:rPr>
+      <w:rFonts w:cs="Wingdings"/>
+    </w:rPr>
+  </w:style>
+  <w:style w:type="character" w:styleId="ListLabel113">
+    <w:name w:val="ListLabel 113"/>
+    <w:qFormat/>
+    <w:rPr>
+      <w:rFonts w:cs="Symbol"/>
+    </w:rPr>
+  </w:style>
+  <w:style w:type="character" w:styleId="ListLabel114">
+    <w:name w:val="ListLabel 114"/>
+    <w:qFormat/>
+    <w:rPr>
+      <w:rFonts w:cs="Courier New"/>
+    </w:rPr>
+  </w:style>
+  <w:style w:type="character" w:styleId="ListLabel115">
+    <w:name w:val="ListLabel 115"/>
+    <w:qFormat/>
+    <w:rPr>
+      <w:rFonts w:cs="Wingdings"/>
+    </w:rPr>
+  </w:style>
+  <w:style w:type="character" w:styleId="ListLabel116">
+    <w:name w:val="ListLabel 116"/>
+    <w:qFormat/>
+    <w:rPr>
+      <w:rFonts w:cs="Symbol"/>
+    </w:rPr>
+  </w:style>
+  <w:style w:type="character" w:styleId="ListLabel117">
+    <w:name w:val="ListLabel 117"/>
+    <w:qFormat/>
+    <w:rPr>
+      <w:rFonts w:cs="Courier New"/>
+    </w:rPr>
+  </w:style>
+  <w:style w:type="character" w:styleId="ListLabel118">
+    <w:name w:val="ListLabel 118"/>
+    <w:qFormat/>
+    <w:rPr>
+      <w:rFonts w:cs="Wingdings"/>
+    </w:rPr>
+  </w:style>
+  <w:style w:type="character" w:styleId="ListLabel119">
+    <w:name w:val="ListLabel 119"/>
+    <w:qFormat/>
+    <w:rPr>
+      <w:rFonts w:cs="Times New Roman"/>
+      <w:b/>
+      <w:color w:val="auto"/>
+      <w:sz w:val="22"/>
+      <w:szCs w:val="22"/>
+    </w:rPr>
+  </w:style>
   <w:style w:type="paragraph" w:styleId="Heading">
     <w:name w:val="Heading"/>
     <w:basedOn w:val="Normal"/>
